--- a/Dokumentation/Dokumentation.docx
+++ b/Dokumentation/Dokumentation.docx
@@ -1,6 +1,6 @@
 
 <file path=word/document.xml><?xml version="1.0" encoding="utf-8"?>
-<w:document xmlns:wpc="http://schemas.microsoft.com/office/word/2010/wordprocessingCanvas" xmlns:mc="http://schemas.openxmlformats.org/markup-compatibility/2006" xmlns:o="urn:schemas-microsoft-com:office:office" xmlns:r="http://schemas.openxmlformats.org/officeDocument/2006/relationships" xmlns:m="http://schemas.openxmlformats.org/officeDocument/2006/math" xmlns:v="urn:schemas-microsoft-com:vml" xmlns:wp14="http://schemas.microsoft.com/office/word/2010/wordprocessingDrawing" xmlns:wp="http://schemas.openxmlformats.org/drawingml/2006/wordprocessingDrawing" xmlns:w10="urn:schemas-microsoft-com:office:word" xmlns:w="http://schemas.openxmlformats.org/wordprocessingml/2006/main" xmlns:w14="http://schemas.microsoft.com/office/word/2010/wordml" xmlns:wpg="http://schemas.microsoft.com/office/word/2010/wordprocessingGroup" xmlns:wpi="http://schemas.microsoft.com/office/word/2010/wordprocessingInk" xmlns:wne="http://schemas.microsoft.com/office/word/2006/wordml" xmlns:wps="http://schemas.microsoft.com/office/word/2010/wordprocessingShape" mc:Ignorable="w14 wp14">
+<w:document xmlns:wpc="http://schemas.microsoft.com/office/word/2010/wordprocessingCanvas" xmlns:cx="http://schemas.microsoft.com/office/drawing/2014/chartex" xmlns:cx1="http://schemas.microsoft.com/office/drawing/2015/9/8/chartex" xmlns:cx2="http://schemas.microsoft.com/office/drawing/2015/10/21/chartex" xmlns:cx3="http://schemas.microsoft.com/office/drawing/2016/5/9/chartex" xmlns:cx4="http://schemas.microsoft.com/office/drawing/2016/5/10/chartex" xmlns:cx5="http://schemas.microsoft.com/office/drawing/2016/5/11/chartex" xmlns:cx6="http://schemas.microsoft.com/office/drawing/2016/5/12/chartex" xmlns:cx7="http://schemas.microsoft.com/office/drawing/2016/5/13/chartex" xmlns:cx8="http://schemas.microsoft.com/office/drawing/2016/5/14/chartex" xmlns:mc="http://schemas.openxmlformats.org/markup-compatibility/2006" xmlns:aink="http://schemas.microsoft.com/office/drawing/2016/ink" xmlns:am3d="http://schemas.microsoft.com/office/drawing/2017/model3d" xmlns:o="urn:schemas-microsoft-com:office:office" xmlns:r="http://schemas.openxmlformats.org/officeDocument/2006/relationships" xmlns:m="http://schemas.openxmlformats.org/officeDocument/2006/math" xmlns:v="urn:schemas-microsoft-com:vml" xmlns:wp14="http://schemas.microsoft.com/office/word/2010/wordprocessingDrawing" xmlns:wp="http://schemas.openxmlformats.org/drawingml/2006/wordprocessingDrawing" xmlns:w10="urn:schemas-microsoft-com:office:word" xmlns:w="http://schemas.openxmlformats.org/wordprocessingml/2006/main" xmlns:w14="http://schemas.microsoft.com/office/word/2010/wordml" xmlns:w15="http://schemas.microsoft.com/office/word/2012/wordml" xmlns:w16cid="http://schemas.microsoft.com/office/word/2016/wordml/cid" xmlns:w16se="http://schemas.microsoft.com/office/word/2015/wordml/symex" xmlns:wpg="http://schemas.microsoft.com/office/word/2010/wordprocessingGroup" xmlns:wpi="http://schemas.microsoft.com/office/word/2010/wordprocessingInk" xmlns:wne="http://schemas.microsoft.com/office/word/2006/wordml" xmlns:wps="http://schemas.microsoft.com/office/word/2010/wordprocessingShape" mc:Ignorable="w14 w15 w16se w16cid wp14">
   <w:body>
     <w:p>
       <w:pPr>
@@ -155,25 +155,7 @@
           <w:sz w:val="24"/>
           <w:szCs w:val="24"/>
         </w:rPr>
-        <w:t xml:space="preserve">Zur Veranschaulichung  wurde auch ein </w:t>
-      </w:r>
-      <w:proofErr w:type="spellStart"/>
-      <w:r>
-        <w:rPr>
-          <w:rFonts w:ascii="Arial" w:hAnsi="Arial"/>
-          <w:sz w:val="24"/>
-          <w:szCs w:val="24"/>
-        </w:rPr>
-        <w:t>Use</w:t>
-      </w:r>
-      <w:proofErr w:type="spellEnd"/>
-      <w:r>
-        <w:rPr>
-          <w:rFonts w:ascii="Arial" w:hAnsi="Arial"/>
-          <w:sz w:val="24"/>
-          <w:szCs w:val="24"/>
-        </w:rPr>
-        <w:t>-Case Diagramm erstellt:</w:t>
+        <w:t>Zur Veranschaulichung  wurde auch ein Use-Case Diagramm erstellt:</w:t>
       </w:r>
     </w:p>
     <w:p>
@@ -210,7 +192,7 @@
                     </pic:cNvPicPr>
                   </pic:nvPicPr>
                   <pic:blipFill>
-                    <a:blip r:embed="rId6">
+                    <a:blip r:embed="rId5">
                       <a:extLst>
                         <a:ext uri="{28A0092B-C50C-407E-A947-70E740481C1C}">
                           <a14:useLocalDpi xmlns:a14="http://schemas.microsoft.com/office/drawing/2010/main" val="0"/>
@@ -256,7 +238,39 @@
           <w:sz w:val="24"/>
           <w:szCs w:val="24"/>
         </w:rPr>
-        <w:t>Es wurde auch diskutiert ob Unternehmen Accounts bekommen sollten, womit Sie selbst die ihre Website bearbeitet könnten und selbst Angebote erstellen können. Aus Zeitgründen wurde sich aber dagegen entschieden.</w:t>
+        <w:t xml:space="preserve">Es wurde auch diskutiert ob Unternehmen Accounts bekommen sollten, womit Sie </w:t>
+      </w:r>
+      <w:r>
+        <w:rPr>
+          <w:rFonts w:ascii="Arial" w:hAnsi="Arial"/>
+          <w:sz w:val="24"/>
+          <w:szCs w:val="24"/>
+        </w:rPr>
+        <w:t>dann selbst ihr Unternehmen</w:t>
+      </w:r>
+      <w:r>
+        <w:rPr>
+          <w:rFonts w:ascii="Arial" w:hAnsi="Arial"/>
+          <w:sz w:val="24"/>
+          <w:szCs w:val="24"/>
+        </w:rPr>
+        <w:t xml:space="preserve"> bearbeitet und Angebote erstellen könn</w:t>
+      </w:r>
+      <w:r>
+        <w:rPr>
+          <w:rFonts w:ascii="Arial" w:hAnsi="Arial"/>
+          <w:sz w:val="24"/>
+          <w:szCs w:val="24"/>
+        </w:rPr>
+        <w:t>t</w:t>
+      </w:r>
+      <w:r>
+        <w:rPr>
+          <w:rFonts w:ascii="Arial" w:hAnsi="Arial"/>
+          <w:sz w:val="24"/>
+          <w:szCs w:val="24"/>
+        </w:rPr>
+        <w:t>en. Aus Zeitgründen wurde sich aber dagegen entschieden.</w:t>
       </w:r>
     </w:p>
     <w:p>
@@ -367,7 +381,39 @@
           <w:sz w:val="24"/>
           <w:szCs w:val="24"/>
         </w:rPr>
-        <w:t xml:space="preserve">Nachdem sich geeinigt wurde was die Website werden sollte, musste wurde geklärt wer welche Arbeit übernimmt. </w:t>
+        <w:t xml:space="preserve">Nachdem sich geeinigt wurde was die Website werden sollte, musste </w:t>
+      </w:r>
+      <w:r>
+        <w:rPr>
+          <w:rFonts w:ascii="Arial" w:hAnsi="Arial"/>
+          <w:sz w:val="24"/>
+          <w:szCs w:val="24"/>
+        </w:rPr>
+        <w:t>noch</w:t>
+      </w:r>
+      <w:r>
+        <w:rPr>
+          <w:rFonts w:ascii="Arial" w:hAnsi="Arial"/>
+          <w:sz w:val="24"/>
+          <w:szCs w:val="24"/>
+        </w:rPr>
+        <w:t xml:space="preserve"> geklärt wer</w:t>
+      </w:r>
+      <w:r>
+        <w:rPr>
+          <w:rFonts w:ascii="Arial" w:hAnsi="Arial"/>
+          <w:sz w:val="24"/>
+          <w:szCs w:val="24"/>
+        </w:rPr>
+        <w:t>den wer</w:t>
+      </w:r>
+      <w:r>
+        <w:rPr>
+          <w:rFonts w:ascii="Arial" w:hAnsi="Arial"/>
+          <w:sz w:val="24"/>
+          <w:szCs w:val="24"/>
+        </w:rPr>
+        <w:t xml:space="preserve"> welche Arbeit übernimmt. </w:t>
       </w:r>
     </w:p>
     <w:p>
@@ -418,7 +464,25 @@
           <w:sz w:val="24"/>
           <w:szCs w:val="24"/>
         </w:rPr>
-        <w:t>Sebastian: Sebastian hat die Aufgabe bekommen sich um die Datenbank zu kümmern und bei der  Technischen Seite der Website zu helfen.</w:t>
+        <w:t xml:space="preserve">Sebastian: Sebastian hat die Aufgabe bekommen sich um die Datenbank zu kümmern und bei der </w:t>
+      </w:r>
+      <w:proofErr w:type="gramStart"/>
+      <w:r>
+        <w:rPr>
+          <w:rFonts w:ascii="Arial" w:hAnsi="Arial"/>
+          <w:sz w:val="24"/>
+          <w:szCs w:val="24"/>
+        </w:rPr>
+        <w:t>Technischen</w:t>
+      </w:r>
+      <w:proofErr w:type="gramEnd"/>
+      <w:r>
+        <w:rPr>
+          <w:rFonts w:ascii="Arial" w:hAnsi="Arial"/>
+          <w:sz w:val="24"/>
+          <w:szCs w:val="24"/>
+        </w:rPr>
+        <w:t xml:space="preserve"> Seite der Website zu helfen.</w:t>
       </w:r>
     </w:p>
     <w:p>
@@ -591,7 +655,7 @@
                     </pic:cNvPicPr>
                   </pic:nvPicPr>
                   <pic:blipFill>
-                    <a:blip r:embed="rId7">
+                    <a:blip r:embed="rId6">
                       <a:extLst>
                         <a:ext uri="{28A0092B-C50C-407E-A947-70E740481C1C}">
                           <a14:useLocalDpi xmlns:a14="http://schemas.microsoft.com/office/drawing/2010/main" val="0"/>
@@ -649,7 +713,7 @@
                     </pic:cNvPicPr>
                   </pic:nvPicPr>
                   <pic:blipFill>
-                    <a:blip r:embed="rId8">
+                    <a:blip r:embed="rId7">
                       <a:extLst>
                         <a:ext uri="{28A0092B-C50C-407E-A947-70E740481C1C}">
                           <a14:useLocalDpi xmlns:a14="http://schemas.microsoft.com/office/drawing/2010/main" val="0"/>
@@ -735,7 +799,7 @@
                     </pic:cNvPicPr>
                   </pic:nvPicPr>
                   <pic:blipFill>
-                    <a:blip r:embed="rId9">
+                    <a:blip r:embed="rId8">
                       <a:extLst>
                         <a:ext uri="{28A0092B-C50C-407E-A947-70E740481C1C}">
                           <a14:useLocalDpi xmlns:a14="http://schemas.microsoft.com/office/drawing/2010/main" val="0"/>
@@ -852,7 +916,34 @@
           <w:sz w:val="24"/>
           <w:szCs w:val="24"/>
         </w:rPr>
-        <w:t>Der Grund warum wir uns für gespeicherte Prozeduren entschieden haben ist der Vorteil die</w:t>
+        <w:t>Der Grund warum wir uns für gespeicherte Prozeduren entschieden haben ist d</w:t>
+      </w:r>
+      <w:r>
+        <w:rPr>
+          <w:rFonts w:ascii="Arial" w:hAnsi="Arial"/>
+          <w:color w:val="000000"/>
+          <w:sz w:val="24"/>
+          <w:szCs w:val="24"/>
+        </w:rPr>
+        <w:t>er</w:t>
+      </w:r>
+      <w:r>
+        <w:rPr>
+          <w:rFonts w:ascii="Arial" w:hAnsi="Arial"/>
+          <w:color w:val="000000"/>
+          <w:sz w:val="24"/>
+          <w:szCs w:val="24"/>
+        </w:rPr>
+        <w:t xml:space="preserve"> Vorteil d</w:t>
+      </w:r>
+      <w:r>
+        <w:rPr>
+          <w:rFonts w:ascii="Arial" w:hAnsi="Arial"/>
+          <w:color w:val="000000"/>
+          <w:sz w:val="24"/>
+          <w:szCs w:val="24"/>
+        </w:rPr>
+        <w:t>er</w:t>
       </w:r>
       <w:r>
         <w:rPr>
@@ -935,7 +1026,6 @@
           <w:sz w:val="40"/>
           <w:szCs w:val="40"/>
         </w:rPr>
-        <w:lastRenderedPageBreak/>
         <w:t>Sicherheit</w:t>
       </w:r>
     </w:p>
@@ -975,9 +1065,9 @@
           <w:sz w:val="24"/>
           <w:szCs w:val="24"/>
         </w:rPr>
-        <w:t xml:space="preserve"> Statements verwendet um nochmal sicher zu gehen </w:t>
-      </w:r>
-      <w:proofErr w:type="gramStart"/>
+        <w:t xml:space="preserve"> Statements verwendet um nochmal sicher zu gehen das der User nicht in der Lage ist eine SQL-</w:t>
+      </w:r>
+      <w:proofErr w:type="spellStart"/>
       <w:r>
         <w:rPr>
           <w:rFonts w:ascii="Arial" w:hAnsi="Arial"/>
@@ -985,9 +1075,9 @@
           <w:sz w:val="24"/>
           <w:szCs w:val="24"/>
         </w:rPr>
-        <w:t>das</w:t>
-      </w:r>
-      <w:proofErr w:type="gramEnd"/>
+        <w:t>Injection</w:t>
+      </w:r>
+      <w:proofErr w:type="spellEnd"/>
       <w:r>
         <w:rPr>
           <w:rFonts w:ascii="Arial" w:hAnsi="Arial"/>
@@ -995,9 +1085,8 @@
           <w:sz w:val="24"/>
           <w:szCs w:val="24"/>
         </w:rPr>
-        <w:t xml:space="preserve"> der User nicht in der Lage ist eine SQL-</w:t>
-      </w:r>
-      <w:proofErr w:type="spellStart"/>
+        <w:t xml:space="preserve"> </w:t>
+      </w:r>
       <w:r>
         <w:rPr>
           <w:rFonts w:ascii="Arial" w:hAnsi="Arial"/>
@@ -1005,17 +1094,7 @@
           <w:sz w:val="24"/>
           <w:szCs w:val="24"/>
         </w:rPr>
-        <w:t>Injections</w:t>
-      </w:r>
-      <w:proofErr w:type="spellEnd"/>
-      <w:r>
-        <w:rPr>
-          <w:rFonts w:ascii="Arial" w:hAnsi="Arial"/>
-          <w:color w:val="1C1C1C"/>
-          <w:sz w:val="24"/>
-          <w:szCs w:val="24"/>
-        </w:rPr>
-        <w:t xml:space="preserve"> durchzuführen. Die </w:t>
+        <w:t xml:space="preserve">durchzuführen. Die </w:t>
       </w:r>
       <w:proofErr w:type="spellStart"/>
       <w:r>
@@ -1147,7 +1226,57 @@
           <w:sz w:val="24"/>
           <w:szCs w:val="24"/>
         </w:rPr>
-        <w:t>Es ist auf Grund von geblockten Ports oder durch die Verwendung eines Proxys nicht möglich direkt auf die Google API von XAMPP auf eine USB-Stick der an einen Schul-PC angeschlossen ist, zuzugreifen. Darum hat Lars die Seite auf einen Webserver geladen.</w:t>
+        <w:t xml:space="preserve">Es ist auf Grund von geblockten Ports oder durch die Verwendung eines Proxys nicht möglich direkt auf </w:t>
+      </w:r>
+      <w:proofErr w:type="gramStart"/>
+      <w:r>
+        <w:rPr>
+          <w:rFonts w:ascii="Arial" w:hAnsi="Arial"/>
+          <w:sz w:val="24"/>
+          <w:szCs w:val="24"/>
+        </w:rPr>
+        <w:t>die Google</w:t>
+      </w:r>
+      <w:proofErr w:type="gramEnd"/>
+      <w:r>
+        <w:rPr>
+          <w:rFonts w:ascii="Arial" w:hAnsi="Arial"/>
+          <w:sz w:val="24"/>
+          <w:szCs w:val="24"/>
+        </w:rPr>
+        <w:t xml:space="preserve"> API </w:t>
+      </w:r>
+      <w:r>
+        <w:rPr>
+          <w:rFonts w:ascii="Arial" w:hAnsi="Arial"/>
+          <w:sz w:val="24"/>
+          <w:szCs w:val="24"/>
+        </w:rPr>
+        <w:t xml:space="preserve">von einem der </w:t>
+      </w:r>
+      <w:r>
+        <w:rPr>
+          <w:rFonts w:ascii="Arial" w:hAnsi="Arial"/>
+          <w:sz w:val="24"/>
+          <w:szCs w:val="24"/>
+        </w:rPr>
+        <w:t>Schul-PC</w:t>
+      </w:r>
+      <w:r>
+        <w:rPr>
+          <w:rFonts w:ascii="Arial" w:hAnsi="Arial"/>
+          <w:sz w:val="24"/>
+          <w:szCs w:val="24"/>
+        </w:rPr>
+        <w:t>s</w:t>
+      </w:r>
+      <w:r>
+        <w:rPr>
+          <w:rFonts w:ascii="Arial" w:hAnsi="Arial"/>
+          <w:sz w:val="24"/>
+          <w:szCs w:val="24"/>
+        </w:rPr>
+        <w:t xml:space="preserve"> zuzugreifen. Darum hat Lars die Seite auf einen Webserver geladen.</w:t>
       </w:r>
     </w:p>
     <w:p>
@@ -1290,7 +1419,32 @@
           <w:sz w:val="24"/>
           <w:szCs w:val="24"/>
         </w:rPr>
-        <w:t xml:space="preserve"> Kontos benötigt. Die Login Seite dient als Startseite für alle nicht abgemeldeten Benutzer. Der Link unter dem Login Bereich bringt Sie zur Registrierung. Wenn sie sich erfolgreich eingeloggt haben werden sie zur Übersicht weitergeleitet. Wichtig: Ein Unternehmen kann sich nicht anmelden, da sie von den Lehrern und Admins verwaltet wird.</w:t>
+        <w:t xml:space="preserve"> Kontos benötigt. Die Login Seite dient als Startseite für alle nicht a</w:t>
+      </w:r>
+      <w:r>
+        <w:rPr>
+          <w:rFonts w:ascii="Arial" w:hAnsi="Arial"/>
+          <w:sz w:val="24"/>
+          <w:szCs w:val="24"/>
+        </w:rPr>
+        <w:t>n</w:t>
+      </w:r>
+      <w:r>
+        <w:rPr>
+          <w:rFonts w:ascii="Arial" w:hAnsi="Arial"/>
+          <w:sz w:val="24"/>
+          <w:szCs w:val="24"/>
+        </w:rPr>
+        <w:t xml:space="preserve">gemeldeten Benutzer. Der Link unter dem Login Bereich bringt Sie zur Registrierung. Wenn sie sich erfolgreich eingeloggt haben werden sie </w:t>
+      </w:r>
+      <w:r>
+        <w:rPr>
+          <w:rFonts w:ascii="Arial" w:hAnsi="Arial"/>
+          <w:sz w:val="24"/>
+          <w:szCs w:val="24"/>
+        </w:rPr>
+        <w:lastRenderedPageBreak/>
+        <w:t>zur Übersicht weitergeleitet. Wichtig: Ein Unternehmen kann sich nicht anmelden, da sie von den Lehrern und Admins verwaltet wird.</w:t>
       </w:r>
     </w:p>
     <w:p>
@@ -1306,7 +1460,6 @@
           <w:szCs w:val="24"/>
           <w:u w:val="single"/>
         </w:rPr>
-        <w:lastRenderedPageBreak/>
         <w:t>Registrieren</w:t>
       </w:r>
     </w:p>
@@ -1317,7 +1470,15 @@
           <w:sz w:val="24"/>
           <w:szCs w:val="24"/>
         </w:rPr>
-        <w:t xml:space="preserve">Es gibt drei Möglichkeiten sich zu für </w:t>
+        <w:t xml:space="preserve">Es gibt drei Möglichkeiten sich für </w:t>
+      </w:r>
+      <w:r>
+        <w:rPr>
+          <w:rFonts w:ascii="Arial" w:hAnsi="Arial"/>
+          <w:sz w:val="24"/>
+          <w:szCs w:val="24"/>
+        </w:rPr>
+        <w:t xml:space="preserve">die </w:t>
       </w:r>
       <w:proofErr w:type="spellStart"/>
       <w:r>
@@ -1353,7 +1514,23 @@
           <w:sz w:val="24"/>
           <w:szCs w:val="24"/>
         </w:rPr>
-        <w:t xml:space="preserve"> als Firma und als Lehrer/in. Der Schüler/die Schülerin muss einfach nur das entsprechende Formular ausfüllen und kann sich dann einloggen. Die Firma muss erst von Lehrer oder Admin freigeschaltet werden (mehr dazu unter Freischalten). Der Lehrer/die Lehrerin muss von einem Admin freigeschaltet werden. Aus Sicherheitsgründen ist nicht möglich sich als Admin zu registrieren. Um Admin zu werden sollten Sie sich zuerst als Schüler/in registrieren und dann manuell in der Datenbank die Spalte „</w:t>
+        <w:t xml:space="preserve"> als Firma und als Lehrer/in. Der Schüler/die Schülerin muss einfach nur das entsprechende Formular ausfüllen und kann sich dann einloggen. Die Firma muss erst vo</w:t>
+      </w:r>
+      <w:r>
+        <w:rPr>
+          <w:rFonts w:ascii="Arial" w:hAnsi="Arial"/>
+          <w:sz w:val="24"/>
+          <w:szCs w:val="24"/>
+        </w:rPr>
+        <w:t>m</w:t>
+      </w:r>
+      <w:r>
+        <w:rPr>
+          <w:rFonts w:ascii="Arial" w:hAnsi="Arial"/>
+          <w:sz w:val="24"/>
+          <w:szCs w:val="24"/>
+        </w:rPr>
+        <w:t xml:space="preserve"> Lehrer oder Admin freigeschaltet werden (mehr dazu unter Freischalten). Der Lehrer/die Lehrerin muss von einem Admin freigeschaltet werden. Aus Sicherheitsgründen ist nicht möglich sich als Admin zu registrieren. Um Admin zu werden sollten Sie sich zuerst als Schüler/in registrieren und dann manuell in der Datenbank die Spalte „</w:t>
       </w:r>
       <w:proofErr w:type="spellStart"/>
       <w:r>
@@ -1407,26 +1584,10 @@
           <w:sz w:val="24"/>
           <w:szCs w:val="24"/>
         </w:rPr>
-        <w:t xml:space="preserve">“ ändern. Wichtig: Ein Unternehmen kann sich nicht anmelden, da sie von den </w:t>
-      </w:r>
-      <w:proofErr w:type="spellStart"/>
-      <w:r>
-        <w:rPr>
-          <w:rFonts w:ascii="Arial" w:hAnsi="Arial"/>
-          <w:sz w:val="24"/>
-          <w:szCs w:val="24"/>
-        </w:rPr>
-        <w:t>Lehreren</w:t>
-      </w:r>
-      <w:proofErr w:type="spellEnd"/>
-      <w:r>
-        <w:rPr>
-          <w:rFonts w:ascii="Arial" w:hAnsi="Arial"/>
-          <w:sz w:val="24"/>
-          <w:szCs w:val="24"/>
-        </w:rPr>
-        <w:t xml:space="preserve"> und Admins verwaltet wird.</w:t>
-      </w:r>
+        <w:t>“ ändern. Wichtig: Ein Unternehmen kann sich nicht anmelden, da sie von den Lehrern und Admins verwaltet wird.</w:t>
+      </w:r>
+      <w:bookmarkStart w:id="0" w:name="_GoBack"/>
+      <w:bookmarkEnd w:id="0"/>
     </w:p>
     <w:p>
       <w:pPr>
@@ -1467,25 +1628,7 @@
           <w:sz w:val="24"/>
           <w:szCs w:val="24"/>
         </w:rPr>
-        <w:t xml:space="preserve">Die Navigationsleiste enthält </w:t>
-      </w:r>
-      <w:proofErr w:type="gramStart"/>
-      <w:r>
-        <w:rPr>
-          <w:rFonts w:ascii="Arial" w:hAnsi="Arial"/>
-          <w:sz w:val="24"/>
-          <w:szCs w:val="24"/>
-        </w:rPr>
-        <w:t>folgende Eintrage</w:t>
-      </w:r>
-      <w:proofErr w:type="gramEnd"/>
-      <w:r>
-        <w:rPr>
-          <w:rFonts w:ascii="Arial" w:hAnsi="Arial"/>
-          <w:sz w:val="24"/>
-          <w:szCs w:val="24"/>
-        </w:rPr>
-        <w:t>:</w:t>
+        <w:t>Die Navigationsleiste enthält folgende Eintrage:</w:t>
       </w:r>
     </w:p>
     <w:p>
@@ -1543,23 +1686,13 @@
           <w:numId w:val="3"/>
         </w:numPr>
       </w:pPr>
-      <w:proofErr w:type="spellStart"/>
-      <w:r>
-        <w:rPr>
-          <w:rFonts w:ascii="Arial" w:hAnsi="Arial"/>
-          <w:sz w:val="24"/>
-          <w:szCs w:val="24"/>
-        </w:rPr>
-        <w:t>Logout</w:t>
-      </w:r>
-      <w:proofErr w:type="spellEnd"/>
-      <w:r>
-        <w:rPr>
-          <w:rFonts w:ascii="Arial" w:hAnsi="Arial"/>
-          <w:sz w:val="24"/>
-          <w:szCs w:val="24"/>
-        </w:rPr>
-        <w:t>: meldet den Benutzer ab und sendet ihn zur Login Seite.</w:t>
+      <w:r>
+        <w:rPr>
+          <w:rFonts w:ascii="Arial" w:hAnsi="Arial"/>
+          <w:sz w:val="24"/>
+          <w:szCs w:val="24"/>
+        </w:rPr>
+        <w:t>Logout: meldet den Benutzer ab und sendet ihn zur Login Seite.</w:t>
       </w:r>
     </w:p>
     <w:p>
@@ -1779,6 +1912,7 @@
           <w:sz w:val="24"/>
           <w:szCs w:val="24"/>
         </w:rPr>
+        <w:lastRenderedPageBreak/>
         <w:t>ein Link über den sich der Benutzer für das Angebot bewerben kann.</w:t>
       </w:r>
     </w:p>
@@ -1816,7 +1950,6 @@
           <w:szCs w:val="24"/>
           <w:u w:val="single"/>
         </w:rPr>
-        <w:lastRenderedPageBreak/>
         <w:t>Bewerben</w:t>
       </w:r>
     </w:p>
@@ -1950,7 +2083,7 @@
           <w:sz w:val="24"/>
           <w:szCs w:val="24"/>
         </w:rPr>
-        <w:t>ein</w:t>
+        <w:t>ein Route</w:t>
       </w:r>
       <w:proofErr w:type="gramEnd"/>
       <w:r>
@@ -1959,25 +2092,7 @@
           <w:sz w:val="24"/>
           <w:szCs w:val="24"/>
         </w:rPr>
-        <w:t xml:space="preserve"> Route vom aktuell angemeldeten Benutzer zum Unternehmenssitz per Google </w:t>
-      </w:r>
-      <w:proofErr w:type="spellStart"/>
-      <w:r>
-        <w:rPr>
-          <w:rFonts w:ascii="Arial" w:hAnsi="Arial"/>
-          <w:sz w:val="24"/>
-          <w:szCs w:val="24"/>
-        </w:rPr>
-        <w:t>Maps</w:t>
-      </w:r>
-      <w:proofErr w:type="spellEnd"/>
-      <w:r>
-        <w:rPr>
-          <w:rFonts w:ascii="Arial" w:hAnsi="Arial"/>
-          <w:sz w:val="24"/>
-          <w:szCs w:val="24"/>
-        </w:rPr>
-        <w:t xml:space="preserve"> API angezeigt. Ist ein Lehrer oder Admin angemeldet hat er auch die Möglichkeit das zu bewerten. Die Bewertungen sind von jedem einsehbar über einen Link auf dieser Seite.</w:t>
+        <w:t xml:space="preserve"> vom aktuell angemeldeten Benutzer zum Unternehmenssitz per Google Maps API angezeigt. Ist ein Lehrer oder Admin angemeldet hat er auch die Möglichkeit das zu bewerten. Die Bewertungen sind von jedem einsehbar über einen Link auf dieser Seite.</w:t>
       </w:r>
     </w:p>
     <w:p>
@@ -2093,6 +2208,7 @@
           <w:sz w:val="24"/>
           <w:szCs w:val="24"/>
         </w:rPr>
+        <w:lastRenderedPageBreak/>
         <w:t>deaktivierte Unternehmen freischalten,</w:t>
       </w:r>
     </w:p>
@@ -2125,7 +2241,6 @@
           <w:sz w:val="24"/>
           <w:szCs w:val="24"/>
         </w:rPr>
-        <w:lastRenderedPageBreak/>
         <w:t>sich eine Liste mit allen besuchten bzw. nicht besuchten Praktikumsstellen ausgeben lassen,</w:t>
       </w:r>
     </w:p>
@@ -2385,7 +2500,7 @@
           <w:szCs w:val="24"/>
           <w:lang w:val="en-US"/>
         </w:rPr>
-        <w:t>: „Google Maps Distance Matrix API“, „Google Maps Directions API</w:t>
+        <w:t xml:space="preserve">: „Google Maps Distance Matrix </w:t>
       </w:r>
       <w:proofErr w:type="gramStart"/>
       <w:r>
@@ -2395,7 +2510,7 @@
           <w:szCs w:val="24"/>
           <w:lang w:val="en-US"/>
         </w:rPr>
-        <w:t>“ und</w:t>
+        <w:t>API“</w:t>
       </w:r>
       <w:proofErr w:type="gramEnd"/>
       <w:r>
@@ -2405,7 +2520,7 @@
           <w:szCs w:val="24"/>
           <w:lang w:val="en-US"/>
         </w:rPr>
-        <w:t xml:space="preserve"> „Google Maps JavaScript API“. </w:t>
+        <w:t xml:space="preserve">, „Google Maps Directions API“ und „Google Maps JavaScript API“. </w:t>
       </w:r>
       <w:r>
         <w:rPr>
@@ -2415,7 +2530,7 @@
         </w:rPr>
         <w:t xml:space="preserve">Um diese zu verwenden wird ein API Schlüssel benötigt. In der Datei „APIkey.txt“ ist so ein Schlüssel beigelegt, sollte dieser jedoch nicht mehr funktionieren so müssen sie einen neuen generieren. Gehen Sie dazu auf </w:t>
       </w:r>
-      <w:hyperlink r:id="rId10">
+      <w:hyperlink r:id="rId9">
         <w:r>
           <w:rPr>
             <w:rStyle w:val="Internetverknpfung"/>
@@ -2495,12 +2610,11 @@
           <w:sz w:val="40"/>
           <w:szCs w:val="40"/>
         </w:rPr>
-        <w:lastRenderedPageBreak/>
         <w:t>Quellen</w:t>
       </w:r>
     </w:p>
     <w:p>
-      <w:hyperlink r:id="rId11" w:history="1">
+      <w:hyperlink r:id="rId10" w:history="1">
         <w:r>
           <w:rPr>
             <w:rStyle w:val="Hyperlink"/>
@@ -2510,7 +2624,7 @@
       </w:hyperlink>
     </w:p>
     <w:p>
-      <w:hyperlink r:id="rId12" w:history="1">
+      <w:hyperlink r:id="rId11" w:history="1">
         <w:r>
           <w:rPr>
             <w:rStyle w:val="Hyperlink"/>
@@ -2520,7 +2634,7 @@
       </w:hyperlink>
     </w:p>
     <w:p>
-      <w:hyperlink r:id="rId13" w:history="1">
+      <w:hyperlink r:id="rId12" w:history="1">
         <w:r>
           <w:rPr>
             <w:rStyle w:val="Hyperlink"/>
@@ -2529,10 +2643,7 @@
         </w:r>
       </w:hyperlink>
     </w:p>
-    <w:p>
-      <w:bookmarkStart w:id="0" w:name="_GoBack"/>
-      <w:bookmarkEnd w:id="0"/>
-    </w:p>
+    <w:p/>
     <w:p>
       <w:pPr>
         <w:rPr>
@@ -2560,8 +2671,8 @@
 </file>
 
 <file path=word/numbering.xml><?xml version="1.0" encoding="utf-8"?>
-<w:numbering xmlns:wpc="http://schemas.microsoft.com/office/word/2010/wordprocessingCanvas" xmlns:mc="http://schemas.openxmlformats.org/markup-compatibility/2006" xmlns:o="urn:schemas-microsoft-com:office:office" xmlns:r="http://schemas.openxmlformats.org/officeDocument/2006/relationships" xmlns:m="http://schemas.openxmlformats.org/officeDocument/2006/math" xmlns:v="urn:schemas-microsoft-com:vml" xmlns:wp14="http://schemas.microsoft.com/office/word/2010/wordprocessingDrawing" xmlns:wp="http://schemas.openxmlformats.org/drawingml/2006/wordprocessingDrawing" xmlns:w10="urn:schemas-microsoft-com:office:word" xmlns:w="http://schemas.openxmlformats.org/wordprocessingml/2006/main" xmlns:w14="http://schemas.microsoft.com/office/word/2010/wordml" xmlns:wpg="http://schemas.microsoft.com/office/word/2010/wordprocessingGroup" xmlns:wpi="http://schemas.microsoft.com/office/word/2010/wordprocessingInk" xmlns:wne="http://schemas.microsoft.com/office/word/2006/wordml" xmlns:wps="http://schemas.microsoft.com/office/word/2010/wordprocessingShape" mc:Ignorable="w14 wp14">
-  <w:abstractNum w:abstractNumId="0">
+<w:numbering xmlns:wpc="http://schemas.microsoft.com/office/word/2010/wordprocessingCanvas" xmlns:cx="http://schemas.microsoft.com/office/drawing/2014/chartex" xmlns:cx1="http://schemas.microsoft.com/office/drawing/2015/9/8/chartex" xmlns:cx2="http://schemas.microsoft.com/office/drawing/2015/10/21/chartex" xmlns:cx3="http://schemas.microsoft.com/office/drawing/2016/5/9/chartex" xmlns:cx4="http://schemas.microsoft.com/office/drawing/2016/5/10/chartex" xmlns:cx5="http://schemas.microsoft.com/office/drawing/2016/5/11/chartex" xmlns:cx6="http://schemas.microsoft.com/office/drawing/2016/5/12/chartex" xmlns:cx7="http://schemas.microsoft.com/office/drawing/2016/5/13/chartex" xmlns:cx8="http://schemas.microsoft.com/office/drawing/2016/5/14/chartex" xmlns:mc="http://schemas.openxmlformats.org/markup-compatibility/2006" xmlns:aink="http://schemas.microsoft.com/office/drawing/2016/ink" xmlns:am3d="http://schemas.microsoft.com/office/drawing/2017/model3d" xmlns:o="urn:schemas-microsoft-com:office:office" xmlns:r="http://schemas.openxmlformats.org/officeDocument/2006/relationships" xmlns:m="http://schemas.openxmlformats.org/officeDocument/2006/math" xmlns:v="urn:schemas-microsoft-com:vml" xmlns:wp14="http://schemas.microsoft.com/office/word/2010/wordprocessingDrawing" xmlns:wp="http://schemas.openxmlformats.org/drawingml/2006/wordprocessingDrawing" xmlns:w10="urn:schemas-microsoft-com:office:word" xmlns:w="http://schemas.openxmlformats.org/wordprocessingml/2006/main" xmlns:w14="http://schemas.microsoft.com/office/word/2010/wordml" xmlns:w15="http://schemas.microsoft.com/office/word/2012/wordml" xmlns:w16cid="http://schemas.microsoft.com/office/word/2016/wordml/cid" xmlns:w16se="http://schemas.microsoft.com/office/word/2015/wordml/symex" xmlns:wpg="http://schemas.microsoft.com/office/word/2010/wordprocessingGroup" xmlns:wpi="http://schemas.microsoft.com/office/word/2010/wordprocessingInk" xmlns:wne="http://schemas.microsoft.com/office/word/2006/wordml" xmlns:wps="http://schemas.microsoft.com/office/word/2010/wordprocessingShape" mc:Ignorable="w14 w15 w16se w16cid wp14">
+  <w:abstractNum w:abstractNumId="0" w15:restartNumberingAfterBreak="0">
     <w:nsid w:val="107A4DDD"/>
     <w:multiLevelType w:val="multilevel"/>
     <w:tmpl w:val="AC76B156"/>
@@ -2701,7 +2812,7 @@
       </w:rPr>
     </w:lvl>
   </w:abstractNum>
-  <w:abstractNum w:abstractNumId="1">
+  <w:abstractNum w:abstractNumId="1" w15:restartNumberingAfterBreak="0">
     <w:nsid w:val="31967DAF"/>
     <w:multiLevelType w:val="multilevel"/>
     <w:tmpl w:val="D622743C"/>
@@ -2815,7 +2926,7 @@
       </w:rPr>
     </w:lvl>
   </w:abstractNum>
-  <w:abstractNum w:abstractNumId="2">
+  <w:abstractNum w:abstractNumId="2" w15:restartNumberingAfterBreak="0">
     <w:nsid w:val="4CF046DD"/>
     <w:multiLevelType w:val="multilevel"/>
     <w:tmpl w:val="AB2AFEEA"/>
@@ -2955,7 +3066,7 @@
       </w:rPr>
     </w:lvl>
   </w:abstractNum>
-  <w:abstractNum w:abstractNumId="3">
+  <w:abstractNum w:abstractNumId="3" w15:restartNumberingAfterBreak="0">
     <w:nsid w:val="59DF03A4"/>
     <w:multiLevelType w:val="multilevel"/>
     <w:tmpl w:val="AFD06026"/>
@@ -3077,7 +3188,7 @@
       </w:pPr>
     </w:lvl>
   </w:abstractNum>
-  <w:abstractNum w:abstractNumId="4">
+  <w:abstractNum w:abstractNumId="4" w15:restartNumberingAfterBreak="0">
     <w:nsid w:val="61A8417E"/>
     <w:multiLevelType w:val="multilevel"/>
     <w:tmpl w:val="8E942DA2"/>
@@ -3217,7 +3328,7 @@
       </w:rPr>
     </w:lvl>
   </w:abstractNum>
-  <w:abstractNum w:abstractNumId="5">
+  <w:abstractNum w:abstractNumId="5" w15:restartNumberingAfterBreak="0">
     <w:nsid w:val="77F94B42"/>
     <w:multiLevelType w:val="multilevel"/>
     <w:tmpl w:val="CE5C59B2"/>
@@ -3380,7 +3491,7 @@
 </file>
 
 <file path=word/styles.xml><?xml version="1.0" encoding="utf-8"?>
-<w:styles xmlns:mc="http://schemas.openxmlformats.org/markup-compatibility/2006" xmlns:r="http://schemas.openxmlformats.org/officeDocument/2006/relationships" xmlns:w="http://schemas.openxmlformats.org/wordprocessingml/2006/main" xmlns:w14="http://schemas.microsoft.com/office/word/2010/wordml" mc:Ignorable="w14">
+<w:styles xmlns:mc="http://schemas.openxmlformats.org/markup-compatibility/2006" xmlns:r="http://schemas.openxmlformats.org/officeDocument/2006/relationships" xmlns:w="http://schemas.openxmlformats.org/wordprocessingml/2006/main" xmlns:w14="http://schemas.microsoft.com/office/word/2010/wordml" xmlns:w15="http://schemas.microsoft.com/office/word/2012/wordml" xmlns:w16cid="http://schemas.microsoft.com/office/word/2016/wordml/cid" xmlns:w16se="http://schemas.microsoft.com/office/word/2015/wordml/symex" mc:Ignorable="w14 w15 w16se w16cid">
   <w:docDefaults>
     <w:rPrDefault>
       <w:rPr>
@@ -3391,1254 +3502,382 @@
     </w:rPrDefault>
     <w:pPrDefault/>
   </w:docDefaults>
-  <w:latentStyles w:defLockedState="0" w:defUIPriority="99" w:defSemiHidden="1" w:defUnhideWhenUsed="1" w:defQFormat="0" w:count="267">
-    <w:lsdException w:name="Normal" w:semiHidden="0" w:uiPriority="0" w:unhideWhenUsed="0" w:qFormat="1"/>
-    <w:lsdException w:name="heading 1" w:semiHidden="0" w:uiPriority="9" w:unhideWhenUsed="0" w:qFormat="1"/>
-    <w:lsdException w:name="heading 2" w:uiPriority="9" w:qFormat="1"/>
-    <w:lsdException w:name="heading 3" w:uiPriority="9" w:qFormat="1"/>
-    <w:lsdException w:name="heading 4" w:uiPriority="9" w:qFormat="1"/>
-    <w:lsdException w:name="heading 5" w:uiPriority="9" w:qFormat="1"/>
-    <w:lsdException w:name="heading 6" w:uiPriority="9" w:qFormat="1"/>
-    <w:lsdException w:name="heading 7" w:uiPriority="9" w:qFormat="1"/>
-    <w:lsdException w:name="heading 8" w:uiPriority="9" w:qFormat="1"/>
-    <w:lsdException w:name="heading 9" w:uiPriority="9" w:qFormat="1"/>
-    <w:lsdException w:name="toc 1" w:uiPriority="39"/>
-    <w:lsdException w:name="toc 2" w:uiPriority="39"/>
-    <w:lsdException w:name="toc 3" w:uiPriority="39"/>
-    <w:lsdException w:name="toc 4" w:uiPriority="39"/>
-    <w:lsdException w:name="toc 5" w:uiPriority="39"/>
-    <w:lsdException w:name="toc 6" w:uiPriority="39"/>
-    <w:lsdException w:name="toc 7" w:uiPriority="39"/>
-    <w:lsdException w:name="toc 8" w:uiPriority="39"/>
-    <w:lsdException w:name="toc 9" w:uiPriority="39"/>
-    <w:lsdException w:name="caption" w:uiPriority="35" w:qFormat="1"/>
-    <w:lsdException w:name="Title" w:semiHidden="0" w:uiPriority="10" w:unhideWhenUsed="0" w:qFormat="1"/>
-    <w:lsdException w:name="Default Paragraph Font" w:uiPriority="1"/>
-    <w:lsdException w:name="Subtitle" w:semiHidden="0" w:uiPriority="11" w:unhideWhenUsed="0" w:qFormat="1"/>
-    <w:lsdException w:name="Strong" w:semiHidden="0" w:uiPriority="22" w:unhideWhenUsed="0" w:qFormat="1"/>
-    <w:lsdException w:name="Emphasis" w:semiHidden="0" w:uiPriority="20" w:unhideWhenUsed="0" w:qFormat="1"/>
-    <w:lsdException w:name="Table Grid" w:semiHidden="0" w:uiPriority="59" w:unhideWhenUsed="0"/>
-    <w:lsdException w:name="Placeholder Text" w:unhideWhenUsed="0"/>
-    <w:lsdException w:name="No Spacing" w:semiHidden="0" w:uiPriority="1" w:unhideWhenUsed="0" w:qFormat="1"/>
-    <w:lsdException w:name="Light Shading" w:semiHidden="0" w:uiPriority="60" w:unhideWhenUsed="0"/>
-    <w:lsdException w:name="Light List" w:semiHidden="0" w:uiPriority="61" w:unhideWhenUsed="0"/>
-    <w:lsdException w:name="Light Grid" w:semiHidden="0" w:uiPriority="62" w:unhideWhenUsed="0"/>
-    <w:lsdException w:name="Medium Shading 1" w:semiHidden="0" w:uiPriority="63" w:unhideWhenUsed="0"/>
-    <w:lsdException w:name="Medium Shading 2" w:semiHidden="0" w:uiPriority="64" w:unhideWhenUsed="0"/>
-    <w:lsdException w:name="Medium List 1" w:semiHidden="0" w:uiPriority="65" w:unhideWhenUsed="0"/>
-    <w:lsdException w:name="Medium List 2" w:semiHidden="0" w:uiPriority="66" w:unhideWhenUsed="0"/>
-    <w:lsdException w:name="Medium Grid 1" w:semiHidden="0" w:uiPriority="67" w:unhideWhenUsed="0"/>
-    <w:lsdException w:name="Medium Grid 2" w:semiHidden="0" w:uiPriority="68" w:unhideWhenUsed="0"/>
-    <w:lsdException w:name="Medium Grid 3" w:semiHidden="0" w:uiPriority="69" w:unhideWhenUsed="0"/>
-    <w:lsdException w:name="Dark List" w:semiHidden="0" w:uiPriority="70" w:unhideWhenUsed="0"/>
-    <w:lsdException w:name="Colorful Shading" w:semiHidden="0" w:uiPriority="71" w:unhideWhenUsed="0"/>
-    <w:lsdException w:name="Colorful List" w:semiHidden="0" w:uiPriority="72" w:unhideWhenUsed="0"/>
-    <w:lsdException w:name="Colorful Grid" w:semiHidden="0" w:uiPriority="73" w:unhideWhenUsed="0"/>
-    <w:lsdException w:name="Light Shading Accent 1" w:semiHidden="0" w:uiPriority="60" w:unhideWhenUsed="0"/>
-    <w:lsdException w:name="Light List Accent 1" w:semiHidden="0" w:uiPriority="61" w:unhideWhenUsed="0"/>
-    <w:lsdException w:name="Light Grid Accent 1" w:semiHidden="0" w:uiPriority="62" w:unhideWhenUsed="0"/>
-    <w:lsdException w:name="Medium Shading 1 Accent 1" w:semiHidden="0" w:uiPriority="63" w:unhideWhenUsed="0"/>
-    <w:lsdException w:name="Medium Shading 2 Accent 1" w:semiHidden="0" w:uiPriority="64" w:unhideWhenUsed="0"/>
-    <w:lsdException w:name="Medium List 1 Accent 1" w:semiHidden="0" w:uiPriority="65" w:unhideWhenUsed="0"/>
-    <w:lsdException w:name="Revision" w:unhideWhenUsed="0"/>
-    <w:lsdException w:name="List Paragraph" w:semiHidden="0" w:uiPriority="34" w:unhideWhenUsed="0" w:qFormat="1"/>
-    <w:lsdException w:name="Quote" w:semiHidden="0" w:uiPriority="29" w:unhideWhenUsed="0" w:qFormat="1"/>
-    <w:lsdException w:name="Intense Quote" w:semiHidden="0" w:uiPriority="30" w:unhideWhenUsed="0" w:qFormat="1"/>
-    <w:lsdException w:name="Medium List 2 Accent 1" w:semiHidden="0" w:uiPriority="66" w:unhideWhenUsed="0"/>
-    <w:lsdException w:name="Medium Grid 1 Accent 1" w:semiHidden="0" w:uiPriority="67" w:unhideWhenUsed="0"/>
-    <w:lsdException w:name="Medium Grid 2 Accent 1" w:semiHidden="0" w:uiPriority="68" w:unhideWhenUsed="0"/>
-    <w:lsdException w:name="Medium Grid 3 Accent 1" w:semiHidden="0" w:uiPriority="69" w:unhideWhenUsed="0"/>
-    <w:lsdException w:name="Dark List Accent 1" w:semiHidden="0" w:uiPriority="70" w:unhideWhenUsed="0"/>
-    <w:lsdException w:name="Colorful Shading Accent 1" w:semiHidden="0" w:uiPriority="71" w:unhideWhenUsed="0"/>
-    <w:lsdException w:name="Colorful List Accent 1" w:semiHidden="0" w:uiPriority="72" w:unhideWhenUsed="0"/>
-    <w:lsdException w:name="Colorful Grid Accent 1" w:semiHidden="0" w:uiPriority="73" w:unhideWhenUsed="0"/>
-    <w:lsdException w:name="Light Shading Accent 2" w:semiHidden="0" w:uiPriority="60" w:unhideWhenUsed="0"/>
-    <w:lsdException w:name="Light List Accent 2" w:semiHidden="0" w:uiPriority="61" w:unhideWhenUsed="0"/>
-    <w:lsdException w:name="Light Grid Accent 2" w:semiHidden="0" w:uiPriority="62" w:unhideWhenUsed="0"/>
-    <w:lsdException w:name="Medium Shading 1 Accent 2" w:semiHidden="0" w:uiPriority="63" w:unhideWhenUsed="0"/>
-    <w:lsdException w:name="Medium Shading 2 Accent 2" w:semiHidden="0" w:uiPriority="64" w:unhideWhenUsed="0"/>
-    <w:lsdException w:name="Medium List 1 Accent 2" w:semiHidden="0" w:uiPriority="65" w:unhideWhenUsed="0"/>
-    <w:lsdException w:name="Medium List 2 Accent 2" w:semiHidden="0" w:uiPriority="66" w:unhideWhenUsed="0"/>
-    <w:lsdException w:name="Medium Grid 1 Accent 2" w:semiHidden="0" w:uiPriority="67" w:unhideWhenUsed="0"/>
-    <w:lsdException w:name="Medium Grid 2 Accent 2" w:semiHidden="0" w:uiPriority="68" w:unhideWhenUsed="0"/>
-    <w:lsdException w:name="Medium Grid 3 Accent 2" w:semiHidden="0" w:uiPriority="69" w:unhideWhenUsed="0"/>
-    <w:lsdException w:name="Dark List Accent 2" w:semiHidden="0" w:uiPriority="70" w:unhideWhenUsed="0"/>
-    <w:lsdException w:name="Colorful Shading Accent 2" w:semiHidden="0" w:uiPriority="71" w:unhideWhenUsed="0"/>
-    <w:lsdException w:name="Colorful List Accent 2" w:semiHidden="0" w:uiPriority="72" w:unhideWhenUsed="0"/>
-    <w:lsdException w:name="Colorful Grid Accent 2" w:semiHidden="0" w:uiPriority="73" w:unhideWhenUsed="0"/>
-    <w:lsdException w:name="Light Shading Accent 3" w:semiHidden="0" w:uiPriority="60" w:unhideWhenUsed="0"/>
-    <w:lsdException w:name="Light List Accent 3" w:semiHidden="0" w:uiPriority="61" w:unhideWhenUsed="0"/>
-    <w:lsdException w:name="Light Grid Accent 3" w:semiHidden="0" w:uiPriority="62" w:unhideWhenUsed="0"/>
-    <w:lsdException w:name="Medium Shading 1 Accent 3" w:semiHidden="0" w:uiPriority="63" w:unhideWhenUsed="0"/>
-    <w:lsdException w:name="Medium Shading 2 Accent 3" w:semiHidden="0" w:uiPriority="64" w:unhideWhenUsed="0"/>
-    <w:lsdException w:name="Medium List 1 Accent 3" w:semiHidden="0" w:uiPriority="65" w:unhideWhenUsed="0"/>
-    <w:lsdException w:name="Medium List 2 Accent 3" w:semiHidden="0" w:uiPriority="66" w:unhideWhenUsed="0"/>
-    <w:lsdException w:name="Medium Grid 1 Accent 3" w:semiHidden="0" w:uiPriority="67" w:unhideWhenUsed="0"/>
-    <w:lsdException w:name="Medium Grid 2 Accent 3" w:semiHidden="0" w:uiPriority="68" w:unhideWhenUsed="0"/>
-    <w:lsdException w:name="Medium Grid 3 Accent 3" w:semiHidden="0" w:uiPriority="69" w:unhideWhenUsed="0"/>
-    <w:lsdException w:name="Dark List Accent 3" w:semiHidden="0" w:uiPriority="70" w:unhideWhenUsed="0"/>
-    <w:lsdException w:name="Colorful Shading Accent 3" w:semiHidden="0" w:uiPriority="71" w:unhideWhenUsed="0"/>
-    <w:lsdException w:name="Colorful List Accent 3" w:semiHidden="0" w:uiPriority="72" w:unhideWhenUsed="0"/>
-    <w:lsdException w:name="Colorful Grid Accent 3" w:semiHidden="0" w:uiPriority="73" w:unhideWhenUsed="0"/>
-    <w:lsdException w:name="Light Shading Accent 4" w:semiHidden="0" w:uiPriority="60" w:unhideWhenUsed="0"/>
-    <w:lsdException w:name="Light List Accent 4" w:semiHidden="0" w:uiPriority="61" w:unhideWhenUsed="0"/>
-    <w:lsdException w:name="Light Grid Accent 4" w:semiHidden="0" w:uiPriority="62" w:unhideWhenUsed="0"/>
-    <w:lsdException w:name="Medium Shading 1 Accent 4" w:semiHidden="0" w:uiPriority="63" w:unhideWhenUsed="0"/>
-    <w:lsdException w:name="Medium Shading 2 Accent 4" w:semiHidden="0" w:uiPriority="64" w:unhideWhenUsed="0"/>
-    <w:lsdException w:name="Medium List 1 Accent 4" w:semiHidden="0" w:uiPriority="65" w:unhideWhenUsed="0"/>
-    <w:lsdException w:name="Medium List 2 Accent 4" w:semiHidden="0" w:uiPriority="66" w:unhideWhenUsed="0"/>
-    <w:lsdException w:name="Medium Grid 1 Accent 4" w:semiHidden="0" w:uiPriority="67" w:unhideWhenUsed="0"/>
-    <w:lsdException w:name="Medium Grid 2 Accent 4" w:semiHidden="0" w:uiPriority="68" w:unhideWhenUsed="0"/>
-    <w:lsdException w:name="Medium Grid 3 Accent 4" w:semiHidden="0" w:uiPriority="69" w:unhideWhenUsed="0"/>
-    <w:lsdException w:name="Dark List Accent 4" w:semiHidden="0" w:uiPriority="70" w:unhideWhenUsed="0"/>
-    <w:lsdException w:name="Colorful Shading Accent 4" w:semiHidden="0" w:uiPriority="71" w:unhideWhenUsed="0"/>
-    <w:lsdException w:name="Colorful List Accent 4" w:semiHidden="0" w:uiPriority="72" w:unhideWhenUsed="0"/>
-    <w:lsdException w:name="Colorful Grid Accent 4" w:semiHidden="0" w:uiPriority="73" w:unhideWhenUsed="0"/>
-    <w:lsdException w:name="Light Shading Accent 5" w:semiHidden="0" w:uiPriority="60" w:unhideWhenUsed="0"/>
-    <w:lsdException w:name="Light List Accent 5" w:semiHidden="0" w:uiPriority="61" w:unhideWhenUsed="0"/>
-    <w:lsdException w:name="Light Grid Accent 5" w:semiHidden="0" w:uiPriority="62" w:unhideWhenUsed="0"/>
-    <w:lsdException w:name="Medium Shading 1 Accent 5" w:semiHidden="0" w:uiPriority="63" w:unhideWhenUsed="0"/>
-    <w:lsdException w:name="Medium Shading 2 Accent 5" w:semiHidden="0" w:uiPriority="64" w:unhideWhenUsed="0"/>
-    <w:lsdException w:name="Medium List 1 Accent 5" w:semiHidden="0" w:uiPriority="65" w:unhideWhenUsed="0"/>
-    <w:lsdException w:name="Medium List 2 Accent 5" w:semiHidden="0" w:uiPriority="66" w:unhideWhenUsed="0"/>
-    <w:lsdException w:name="Medium Grid 1 Accent 5" w:semiHidden="0" w:uiPriority="67" w:unhideWhenUsed="0"/>
-    <w:lsdException w:name="Medium Grid 2 Accent 5" w:semiHidden="0" w:uiPriority="68" w:unhideWhenUsed="0"/>
-    <w:lsdException w:name="Medium Grid 3 Accent 5" w:semiHidden="0" w:uiPriority="69" w:unhideWhenUsed="0"/>
-    <w:lsdException w:name="Dark List Accent 5" w:semiHidden="0" w:uiPriority="70" w:unhideWhenUsed="0"/>
-    <w:lsdException w:name="Colorful Shading Accent 5" w:semiHidden="0" w:uiPriority="71" w:unhideWhenUsed="0"/>
-    <w:lsdException w:name="Colorful List Accent 5" w:semiHidden="0" w:uiPriority="72" w:unhideWhenUsed="0"/>
-    <w:lsdException w:name="Colorful Grid Accent 5" w:semiHidden="0" w:uiPriority="73" w:unhideWhenUsed="0"/>
-    <w:lsdException w:name="Light Shading Accent 6" w:semiHidden="0" w:uiPriority="60" w:unhideWhenUsed="0"/>
-    <w:lsdException w:name="Light List Accent 6" w:semiHidden="0" w:uiPriority="61" w:unhideWhenUsed="0"/>
-    <w:lsdException w:name="Light Grid Accent 6" w:semiHidden="0" w:uiPriority="62" w:unhideWhenUsed="0"/>
-    <w:lsdException w:name="Medium Shading 1 Accent 6" w:semiHidden="0" w:uiPriority="63" w:unhideWhenUsed="0"/>
-    <w:lsdException w:name="Medium Shading 2 Accent 6" w:semiHidden="0" w:uiPriority="64" w:unhideWhenUsed="0"/>
-    <w:lsdException w:name="Medium List 1 Accent 6" w:semiHidden="0" w:uiPriority="65" w:unhideWhenUsed="0"/>
-    <w:lsdException w:name="Medium List 2 Accent 6" w:semiHidden="0" w:uiPriority="66" w:unhideWhenUsed="0"/>
-    <w:lsdException w:name="Medium Grid 1 Accent 6" w:semiHidden="0" w:uiPriority="67" w:unhideWhenUsed="0"/>
-    <w:lsdException w:name="Medium Grid 2 Accent 6" w:semiHidden="0" w:uiPriority="68" w:unhideWhenUsed="0"/>
-    <w:lsdException w:name="Medium Grid 3 Accent 6" w:semiHidden="0" w:uiPriority="69" w:unhideWhenUsed="0"/>
-    <w:lsdException w:name="Dark List Accent 6" w:semiHidden="0" w:uiPriority="70" w:unhideWhenUsed="0"/>
-    <w:lsdException w:name="Colorful Shading Accent 6" w:semiHidden="0" w:uiPriority="71" w:unhideWhenUsed="0"/>
-    <w:lsdException w:name="Colorful List Accent 6" w:semiHidden="0" w:uiPriority="72" w:unhideWhenUsed="0"/>
-    <w:lsdException w:name="Colorful Grid Accent 6" w:semiHidden="0" w:uiPriority="73" w:unhideWhenUsed="0"/>
-    <w:lsdException w:name="Subtle Emphasis" w:semiHidden="0" w:uiPriority="19" w:unhideWhenUsed="0" w:qFormat="1"/>
-    <w:lsdException w:name="Intense Emphasis" w:semiHidden="0" w:uiPriority="21" w:unhideWhenUsed="0" w:qFormat="1"/>
-    <w:lsdException w:name="Subtle Reference" w:semiHidden="0" w:uiPriority="31" w:unhideWhenUsed="0" w:qFormat="1"/>
-    <w:lsdException w:name="Intense Reference" w:semiHidden="0" w:uiPriority="32" w:unhideWhenUsed="0" w:qFormat="1"/>
-    <w:lsdException w:name="Book Title" w:semiHidden="0" w:uiPriority="33" w:unhideWhenUsed="0" w:qFormat="1"/>
-    <w:lsdException w:name="Bibliography" w:uiPriority="37"/>
-    <w:lsdException w:name="TOC Heading" w:uiPriority="39" w:qFormat="1"/>
-  </w:latentStyles>
-  <w:style w:type="paragraph" w:default="1" w:styleId="Standard">
-    <w:name w:val="Normal"/>
-    <w:qFormat/>
-    <w:pPr>
-      <w:spacing w:after="200" w:line="276" w:lineRule="auto"/>
-    </w:pPr>
-    <w:rPr>
-      <w:color w:val="00000A"/>
-      <w:sz w:val="22"/>
-    </w:rPr>
-  </w:style>
-  <w:style w:type="character" w:default="1" w:styleId="Absatz-Standardschriftart">
-    <w:name w:val="Default Paragraph Font"/>
-    <w:uiPriority w:val="1"/>
-    <w:semiHidden/>
-    <w:unhideWhenUsed/>
-  </w:style>
-  <w:style w:type="table" w:default="1" w:styleId="NormaleTabelle">
-    <w:name w:val="Normal Table"/>
-    <w:uiPriority w:val="99"/>
-    <w:semiHidden/>
-    <w:unhideWhenUsed/>
-    <w:tblPr>
-      <w:tblInd w:w="0" w:type="dxa"/>
-      <w:tblCellMar>
-        <w:top w:w="0" w:type="dxa"/>
-        <w:left w:w="108" w:type="dxa"/>
-        <w:bottom w:w="0" w:type="dxa"/>
-        <w:right w:w="108" w:type="dxa"/>
-      </w:tblCellMar>
-    </w:tblPr>
-  </w:style>
-  <w:style w:type="numbering" w:default="1" w:styleId="KeineListe">
-    <w:name w:val="No List"/>
-    <w:uiPriority w:val="99"/>
-    <w:semiHidden/>
-    <w:unhideWhenUsed/>
-  </w:style>
-  <w:style w:type="character" w:customStyle="1" w:styleId="ListLabel1">
-    <w:name w:val="ListLabel 1"/>
-    <w:qFormat/>
-    <w:rPr>
-      <w:rFonts w:eastAsia="Calibri"/>
-      <w:sz w:val="24"/>
-    </w:rPr>
-  </w:style>
-  <w:style w:type="character" w:customStyle="1" w:styleId="ListLabel2">
-    <w:name w:val="ListLabel 2"/>
-    <w:qFormat/>
-    <w:rPr>
-      <w:rFonts w:cs="Courier New"/>
-    </w:rPr>
-  </w:style>
-  <w:style w:type="character" w:customStyle="1" w:styleId="ListLabel3">
-    <w:name w:val="ListLabel 3"/>
-    <w:qFormat/>
-    <w:rPr>
-      <w:rFonts w:cs="Courier New"/>
-    </w:rPr>
-  </w:style>
-  <w:style w:type="character" w:customStyle="1" w:styleId="ListLabel4">
-    <w:name w:val="ListLabel 4"/>
-    <w:qFormat/>
-    <w:rPr>
-      <w:rFonts w:cs="Courier New"/>
-    </w:rPr>
-  </w:style>
-  <w:style w:type="character" w:customStyle="1" w:styleId="ListLabel5">
-    <w:name w:val="ListLabel 5"/>
-    <w:qFormat/>
-    <w:rPr>
-      <w:sz w:val="24"/>
-    </w:rPr>
-  </w:style>
-  <w:style w:type="character" w:customStyle="1" w:styleId="ListLabel6">
-    <w:name w:val="ListLabel 6"/>
-    <w:qFormat/>
-    <w:rPr>
-      <w:rFonts w:cs="Courier New"/>
-    </w:rPr>
-  </w:style>
-  <w:style w:type="character" w:customStyle="1" w:styleId="ListLabel7">
-    <w:name w:val="ListLabel 7"/>
-    <w:qFormat/>
-    <w:rPr>
-      <w:rFonts w:cs="Wingdings"/>
-    </w:rPr>
-  </w:style>
-  <w:style w:type="character" w:customStyle="1" w:styleId="ListLabel8">
-    <w:name w:val="ListLabel 8"/>
-    <w:qFormat/>
-    <w:rPr>
-      <w:rFonts w:cs="Symbol"/>
-    </w:rPr>
-  </w:style>
-  <w:style w:type="character" w:customStyle="1" w:styleId="ListLabel9">
-    <w:name w:val="ListLabel 9"/>
-    <w:qFormat/>
-    <w:rPr>
-      <w:rFonts w:cs="Courier New"/>
-    </w:rPr>
-  </w:style>
-  <w:style w:type="character" w:customStyle="1" w:styleId="ListLabel10">
-    <w:name w:val="ListLabel 10"/>
-    <w:qFormat/>
-    <w:rPr>
-      <w:rFonts w:cs="Wingdings"/>
-    </w:rPr>
-  </w:style>
-  <w:style w:type="character" w:customStyle="1" w:styleId="ListLabel11">
-    <w:name w:val="ListLabel 11"/>
-    <w:qFormat/>
-    <w:rPr>
-      <w:rFonts w:cs="Symbol"/>
-    </w:rPr>
-  </w:style>
-  <w:style w:type="character" w:customStyle="1" w:styleId="ListLabel12">
-    <w:name w:val="ListLabel 12"/>
-    <w:qFormat/>
-    <w:rPr>
-      <w:rFonts w:cs="Courier New"/>
-    </w:rPr>
-  </w:style>
-  <w:style w:type="character" w:customStyle="1" w:styleId="ListLabel13">
-    <w:name w:val="ListLabel 13"/>
-    <w:qFormat/>
-    <w:rPr>
-      <w:rFonts w:cs="Wingdings"/>
-    </w:rPr>
-  </w:style>
-  <w:style w:type="character" w:customStyle="1" w:styleId="ListLabel14">
-    <w:name w:val="ListLabel 14"/>
-    <w:qFormat/>
-    <w:rPr>
-      <w:sz w:val="24"/>
-    </w:rPr>
-  </w:style>
-  <w:style w:type="character" w:customStyle="1" w:styleId="ListLabel15">
-    <w:name w:val="ListLabel 15"/>
-    <w:qFormat/>
-    <w:rPr>
-      <w:rFonts w:cs="Courier New"/>
-    </w:rPr>
-  </w:style>
-  <w:style w:type="character" w:customStyle="1" w:styleId="ListLabel16">
-    <w:name w:val="ListLabel 16"/>
-    <w:qFormat/>
-    <w:rPr>
-      <w:rFonts w:cs="Wingdings"/>
-    </w:rPr>
-  </w:style>
-  <w:style w:type="character" w:customStyle="1" w:styleId="ListLabel17">
-    <w:name w:val="ListLabel 17"/>
-    <w:qFormat/>
-    <w:rPr>
-      <w:rFonts w:cs="Symbol"/>
-    </w:rPr>
-  </w:style>
-  <w:style w:type="character" w:customStyle="1" w:styleId="ListLabel18">
-    <w:name w:val="ListLabel 18"/>
-    <w:qFormat/>
-    <w:rPr>
-      <w:rFonts w:cs="Courier New"/>
-    </w:rPr>
-  </w:style>
-  <w:style w:type="character" w:customStyle="1" w:styleId="ListLabel19">
-    <w:name w:val="ListLabel 19"/>
-    <w:qFormat/>
-    <w:rPr>
-      <w:rFonts w:cs="Wingdings"/>
-    </w:rPr>
-  </w:style>
-  <w:style w:type="character" w:customStyle="1" w:styleId="ListLabel20">
-    <w:name w:val="ListLabel 20"/>
-    <w:qFormat/>
-    <w:rPr>
-      <w:rFonts w:cs="Symbol"/>
-    </w:rPr>
-  </w:style>
-  <w:style w:type="character" w:customStyle="1" w:styleId="ListLabel21">
-    <w:name w:val="ListLabel 21"/>
-    <w:qFormat/>
-    <w:rPr>
-      <w:rFonts w:cs="Courier New"/>
-    </w:rPr>
-  </w:style>
-  <w:style w:type="character" w:customStyle="1" w:styleId="ListLabel22">
-    <w:name w:val="ListLabel 22"/>
-    <w:qFormat/>
-    <w:rPr>
-      <w:rFonts w:cs="Wingdings"/>
-    </w:rPr>
-  </w:style>
-  <w:style w:type="character" w:customStyle="1" w:styleId="Aufzhlungszeichen1">
-    <w:name w:val="Aufzählungszeichen1"/>
-    <w:qFormat/>
-    <w:rPr>
-      <w:rFonts w:ascii="OpenSymbol" w:eastAsia="OpenSymbol" w:hAnsi="OpenSymbol" w:cs="OpenSymbol"/>
-    </w:rPr>
-  </w:style>
-  <w:style w:type="character" w:customStyle="1" w:styleId="Internetverknpfung">
-    <w:name w:val="Internetverknüpfung"/>
-    <w:qFormat/>
-    <w:rPr>
-      <w:color w:val="000080"/>
-      <w:u w:val="single"/>
-    </w:rPr>
-  </w:style>
-  <w:style w:type="character" w:customStyle="1" w:styleId="ListLabel23">
-    <w:name w:val="ListLabel 23"/>
-    <w:qFormat/>
-    <w:rPr>
-      <w:sz w:val="24"/>
-    </w:rPr>
-  </w:style>
-  <w:style w:type="character" w:customStyle="1" w:styleId="ListLabel24">
-    <w:name w:val="ListLabel 24"/>
-    <w:qFormat/>
-    <w:rPr>
-      <w:rFonts w:cs="Courier New"/>
-    </w:rPr>
-  </w:style>
-  <w:style w:type="character" w:customStyle="1" w:styleId="ListLabel25">
-    <w:name w:val="ListLabel 25"/>
-    <w:qFormat/>
-    <w:rPr>
-      <w:rFonts w:cs="Wingdings"/>
-    </w:rPr>
-  </w:style>
-  <w:style w:type="character" w:customStyle="1" w:styleId="ListLabel26">
-    <w:name w:val="ListLabel 26"/>
-    <w:qFormat/>
-    <w:rPr>
-      <w:rFonts w:cs="Symbol"/>
-    </w:rPr>
-  </w:style>
-  <w:style w:type="character" w:customStyle="1" w:styleId="ListLabel27">
-    <w:name w:val="ListLabel 27"/>
-    <w:qFormat/>
-    <w:rPr>
-      <w:rFonts w:cs="Courier New"/>
-    </w:rPr>
-  </w:style>
-  <w:style w:type="character" w:customStyle="1" w:styleId="ListLabel28">
-    <w:name w:val="ListLabel 28"/>
-    <w:qFormat/>
-    <w:rPr>
-      <w:rFonts w:cs="Wingdings"/>
-    </w:rPr>
-  </w:style>
-  <w:style w:type="character" w:customStyle="1" w:styleId="ListLabel29">
-    <w:name w:val="ListLabel 29"/>
-    <w:qFormat/>
-    <w:rPr>
-      <w:rFonts w:cs="Symbol"/>
-    </w:rPr>
-  </w:style>
-  <w:style w:type="character" w:customStyle="1" w:styleId="ListLabel30">
-    <w:name w:val="ListLabel 30"/>
-    <w:qFormat/>
-    <w:rPr>
-      <w:rFonts w:cs="Courier New"/>
-    </w:rPr>
-  </w:style>
-  <w:style w:type="character" w:customStyle="1" w:styleId="ListLabel31">
-    <w:name w:val="ListLabel 31"/>
-    <w:qFormat/>
-    <w:rPr>
-      <w:rFonts w:cs="Wingdings"/>
-    </w:rPr>
-  </w:style>
-  <w:style w:type="character" w:customStyle="1" w:styleId="ListLabel32">
-    <w:name w:val="ListLabel 32"/>
-    <w:qFormat/>
-    <w:rPr>
-      <w:rFonts w:cs="OpenSymbol"/>
-    </w:rPr>
-  </w:style>
-  <w:style w:type="character" w:customStyle="1" w:styleId="ListLabel33">
-    <w:name w:val="ListLabel 33"/>
-    <w:qFormat/>
-    <w:rPr>
-      <w:rFonts w:cs="OpenSymbol"/>
-    </w:rPr>
-  </w:style>
-  <w:style w:type="character" w:customStyle="1" w:styleId="ListLabel34">
-    <w:name w:val="ListLabel 34"/>
-    <w:qFormat/>
-    <w:rPr>
-      <w:rFonts w:cs="OpenSymbol"/>
-    </w:rPr>
-  </w:style>
-  <w:style w:type="character" w:customStyle="1" w:styleId="ListLabel35">
-    <w:name w:val="ListLabel 35"/>
-    <w:qFormat/>
-    <w:rPr>
-      <w:rFonts w:cs="OpenSymbol"/>
-    </w:rPr>
-  </w:style>
-  <w:style w:type="character" w:customStyle="1" w:styleId="ListLabel36">
-    <w:name w:val="ListLabel 36"/>
-    <w:qFormat/>
-    <w:rPr>
-      <w:rFonts w:cs="OpenSymbol"/>
-    </w:rPr>
-  </w:style>
-  <w:style w:type="character" w:customStyle="1" w:styleId="ListLabel37">
-    <w:name w:val="ListLabel 37"/>
-    <w:qFormat/>
-    <w:rPr>
-      <w:rFonts w:cs="OpenSymbol"/>
-    </w:rPr>
-  </w:style>
-  <w:style w:type="character" w:customStyle="1" w:styleId="ListLabel38">
-    <w:name w:val="ListLabel 38"/>
-    <w:qFormat/>
-    <w:rPr>
-      <w:rFonts w:cs="OpenSymbol"/>
-    </w:rPr>
-  </w:style>
-  <w:style w:type="character" w:customStyle="1" w:styleId="ListLabel39">
-    <w:name w:val="ListLabel 39"/>
-    <w:qFormat/>
-    <w:rPr>
-      <w:rFonts w:cs="OpenSymbol"/>
-    </w:rPr>
-  </w:style>
-  <w:style w:type="character" w:customStyle="1" w:styleId="ListLabel40">
-    <w:name w:val="ListLabel 40"/>
-    <w:qFormat/>
-    <w:rPr>
-      <w:rFonts w:cs="OpenSymbol"/>
-    </w:rPr>
-  </w:style>
-  <w:style w:type="character" w:customStyle="1" w:styleId="ListLabel41">
-    <w:name w:val="ListLabel 41"/>
-    <w:qFormat/>
-    <w:rPr>
-      <w:rFonts w:cs="OpenSymbol"/>
-      <w:sz w:val="22"/>
-    </w:rPr>
-  </w:style>
-  <w:style w:type="character" w:customStyle="1" w:styleId="ListLabel42">
-    <w:name w:val="ListLabel 42"/>
-    <w:qFormat/>
-    <w:rPr>
-      <w:rFonts w:cs="OpenSymbol"/>
-    </w:rPr>
-  </w:style>
-  <w:style w:type="character" w:customStyle="1" w:styleId="ListLabel43">
-    <w:name w:val="ListLabel 43"/>
-    <w:qFormat/>
-    <w:rPr>
-      <w:rFonts w:cs="OpenSymbol"/>
-    </w:rPr>
-  </w:style>
-  <w:style w:type="character" w:customStyle="1" w:styleId="ListLabel44">
-    <w:name w:val="ListLabel 44"/>
-    <w:qFormat/>
-    <w:rPr>
-      <w:rFonts w:cs="OpenSymbol"/>
-    </w:rPr>
-  </w:style>
-  <w:style w:type="character" w:customStyle="1" w:styleId="ListLabel45">
-    <w:name w:val="ListLabel 45"/>
-    <w:qFormat/>
-    <w:rPr>
-      <w:rFonts w:cs="OpenSymbol"/>
-    </w:rPr>
-  </w:style>
-  <w:style w:type="character" w:customStyle="1" w:styleId="ListLabel46">
-    <w:name w:val="ListLabel 46"/>
-    <w:qFormat/>
-    <w:rPr>
-      <w:rFonts w:cs="OpenSymbol"/>
-    </w:rPr>
-  </w:style>
-  <w:style w:type="character" w:customStyle="1" w:styleId="ListLabel47">
-    <w:name w:val="ListLabel 47"/>
-    <w:qFormat/>
-    <w:rPr>
-      <w:rFonts w:cs="OpenSymbol"/>
-    </w:rPr>
-  </w:style>
-  <w:style w:type="character" w:customStyle="1" w:styleId="ListLabel48">
-    <w:name w:val="ListLabel 48"/>
-    <w:qFormat/>
-    <w:rPr>
-      <w:rFonts w:cs="OpenSymbol"/>
-    </w:rPr>
-  </w:style>
-  <w:style w:type="character" w:customStyle="1" w:styleId="ListLabel49">
-    <w:name w:val="ListLabel 49"/>
-    <w:qFormat/>
-    <w:rPr>
-      <w:rFonts w:cs="OpenSymbol"/>
-    </w:rPr>
-  </w:style>
-  <w:style w:type="character" w:customStyle="1" w:styleId="ListLabel50">
-    <w:name w:val="ListLabel 50"/>
-    <w:qFormat/>
-    <w:rPr>
-      <w:rFonts w:cs="OpenSymbol"/>
-    </w:rPr>
-  </w:style>
-  <w:style w:type="character" w:customStyle="1" w:styleId="ListLabel51">
-    <w:name w:val="ListLabel 51"/>
-    <w:qFormat/>
-    <w:rPr>
-      <w:rFonts w:cs="OpenSymbol"/>
-    </w:rPr>
-  </w:style>
-  <w:style w:type="character" w:customStyle="1" w:styleId="ListLabel52">
-    <w:name w:val="ListLabel 52"/>
-    <w:qFormat/>
-    <w:rPr>
-      <w:rFonts w:cs="OpenSymbol"/>
-    </w:rPr>
-  </w:style>
-  <w:style w:type="character" w:customStyle="1" w:styleId="ListLabel53">
-    <w:name w:val="ListLabel 53"/>
-    <w:qFormat/>
-    <w:rPr>
-      <w:rFonts w:cs="OpenSymbol"/>
-    </w:rPr>
-  </w:style>
-  <w:style w:type="character" w:customStyle="1" w:styleId="ListLabel54">
-    <w:name w:val="ListLabel 54"/>
-    <w:qFormat/>
-    <w:rPr>
-      <w:rFonts w:cs="OpenSymbol"/>
-    </w:rPr>
-  </w:style>
-  <w:style w:type="character" w:customStyle="1" w:styleId="ListLabel55">
-    <w:name w:val="ListLabel 55"/>
-    <w:qFormat/>
-    <w:rPr>
-      <w:rFonts w:cs="OpenSymbol"/>
-    </w:rPr>
-  </w:style>
-  <w:style w:type="character" w:customStyle="1" w:styleId="ListLabel56">
-    <w:name w:val="ListLabel 56"/>
-    <w:qFormat/>
-    <w:rPr>
-      <w:rFonts w:cs="OpenSymbol"/>
-    </w:rPr>
-  </w:style>
-  <w:style w:type="character" w:customStyle="1" w:styleId="ListLabel57">
-    <w:name w:val="ListLabel 57"/>
-    <w:qFormat/>
-    <w:rPr>
-      <w:rFonts w:cs="OpenSymbol"/>
-    </w:rPr>
-  </w:style>
-  <w:style w:type="character" w:customStyle="1" w:styleId="ListLabel58">
-    <w:name w:val="ListLabel 58"/>
-    <w:qFormat/>
-    <w:rPr>
-      <w:rFonts w:cs="OpenSymbol"/>
-    </w:rPr>
-  </w:style>
-  <w:style w:type="character" w:customStyle="1" w:styleId="ListLabel59">
-    <w:name w:val="ListLabel 59"/>
-    <w:qFormat/>
-    <w:rPr>
-      <w:rFonts w:cs="OpenSymbol"/>
-    </w:rPr>
-  </w:style>
-  <w:style w:type="character" w:customStyle="1" w:styleId="ListLabel60">
-    <w:name w:val="ListLabel 60"/>
-    <w:qFormat/>
-    <w:rPr>
-      <w:rFonts w:cs="OpenSymbol"/>
-    </w:rPr>
-  </w:style>
-  <w:style w:type="character" w:customStyle="1" w:styleId="ListLabel61">
-    <w:name w:val="ListLabel 61"/>
-    <w:qFormat/>
-    <w:rPr>
-      <w:rFonts w:cs="OpenSymbol"/>
-    </w:rPr>
-  </w:style>
-  <w:style w:type="character" w:customStyle="1" w:styleId="ListLabel62">
-    <w:name w:val="ListLabel 62"/>
-    <w:qFormat/>
-    <w:rPr>
-      <w:rFonts w:cs="OpenSymbol"/>
-    </w:rPr>
-  </w:style>
-  <w:style w:type="character" w:customStyle="1" w:styleId="ListLabel63">
-    <w:name w:val="ListLabel 63"/>
-    <w:qFormat/>
-    <w:rPr>
-      <w:rFonts w:cs="OpenSymbol"/>
-    </w:rPr>
-  </w:style>
-  <w:style w:type="character" w:customStyle="1" w:styleId="ListLabel64">
-    <w:name w:val="ListLabel 64"/>
-    <w:qFormat/>
-    <w:rPr>
-      <w:rFonts w:cs="OpenSymbol"/>
-    </w:rPr>
-  </w:style>
-  <w:style w:type="character" w:customStyle="1" w:styleId="ListLabel65">
-    <w:name w:val="ListLabel 65"/>
-    <w:qFormat/>
-    <w:rPr>
-      <w:rFonts w:cs="OpenSymbol"/>
-    </w:rPr>
-  </w:style>
-  <w:style w:type="character" w:customStyle="1" w:styleId="ListLabel66">
-    <w:name w:val="ListLabel 66"/>
-    <w:qFormat/>
-    <w:rPr>
-      <w:rFonts w:cs="OpenSymbol"/>
-    </w:rPr>
-  </w:style>
-  <w:style w:type="character" w:customStyle="1" w:styleId="ListLabel67">
-    <w:name w:val="ListLabel 67"/>
-    <w:qFormat/>
-    <w:rPr>
-      <w:rFonts w:cs="OpenSymbol"/>
-    </w:rPr>
-  </w:style>
-  <w:style w:type="character" w:customStyle="1" w:styleId="ListLabel68">
-    <w:name w:val="ListLabel 68"/>
-    <w:qFormat/>
-    <w:rPr>
-      <w:sz w:val="24"/>
-    </w:rPr>
-  </w:style>
-  <w:style w:type="character" w:customStyle="1" w:styleId="ListLabel69">
-    <w:name w:val="ListLabel 69"/>
-    <w:qFormat/>
-    <w:rPr>
-      <w:rFonts w:cs="Courier New"/>
-    </w:rPr>
-  </w:style>
-  <w:style w:type="character" w:customStyle="1" w:styleId="ListLabel70">
-    <w:name w:val="ListLabel 70"/>
-    <w:qFormat/>
-    <w:rPr>
-      <w:rFonts w:cs="Wingdings"/>
-    </w:rPr>
-  </w:style>
-  <w:style w:type="character" w:customStyle="1" w:styleId="ListLabel71">
-    <w:name w:val="ListLabel 71"/>
-    <w:qFormat/>
-    <w:rPr>
-      <w:rFonts w:cs="Symbol"/>
-    </w:rPr>
-  </w:style>
-  <w:style w:type="character" w:customStyle="1" w:styleId="ListLabel72">
-    <w:name w:val="ListLabel 72"/>
-    <w:qFormat/>
-    <w:rPr>
-      <w:rFonts w:cs="Courier New"/>
-    </w:rPr>
-  </w:style>
-  <w:style w:type="character" w:customStyle="1" w:styleId="ListLabel73">
-    <w:name w:val="ListLabel 73"/>
-    <w:qFormat/>
-    <w:rPr>
-      <w:rFonts w:cs="Wingdings"/>
-    </w:rPr>
-  </w:style>
-  <w:style w:type="character" w:customStyle="1" w:styleId="ListLabel74">
-    <w:name w:val="ListLabel 74"/>
-    <w:qFormat/>
-    <w:rPr>
-      <w:rFonts w:cs="Symbol"/>
-    </w:rPr>
-  </w:style>
-  <w:style w:type="character" w:customStyle="1" w:styleId="ListLabel75">
-    <w:name w:val="ListLabel 75"/>
-    <w:qFormat/>
-    <w:rPr>
-      <w:rFonts w:cs="Courier New"/>
-    </w:rPr>
-  </w:style>
-  <w:style w:type="character" w:customStyle="1" w:styleId="ListLabel76">
-    <w:name w:val="ListLabel 76"/>
-    <w:qFormat/>
-    <w:rPr>
-      <w:rFonts w:cs="Wingdings"/>
-    </w:rPr>
-  </w:style>
-  <w:style w:type="character" w:customStyle="1" w:styleId="ListLabel77">
-    <w:name w:val="ListLabel 77"/>
-    <w:qFormat/>
-    <w:rPr>
-      <w:rFonts w:cs="OpenSymbol"/>
-    </w:rPr>
-  </w:style>
-  <w:style w:type="character" w:customStyle="1" w:styleId="ListLabel78">
-    <w:name w:val="ListLabel 78"/>
-    <w:qFormat/>
-    <w:rPr>
-      <w:rFonts w:cs="OpenSymbol"/>
-    </w:rPr>
-  </w:style>
-  <w:style w:type="character" w:customStyle="1" w:styleId="ListLabel79">
-    <w:name w:val="ListLabel 79"/>
-    <w:qFormat/>
-    <w:rPr>
-      <w:rFonts w:cs="OpenSymbol"/>
-    </w:rPr>
-  </w:style>
-  <w:style w:type="character" w:customStyle="1" w:styleId="ListLabel80">
-    <w:name w:val="ListLabel 80"/>
-    <w:qFormat/>
-    <w:rPr>
-      <w:rFonts w:cs="OpenSymbol"/>
-    </w:rPr>
-  </w:style>
-  <w:style w:type="character" w:customStyle="1" w:styleId="ListLabel81">
-    <w:name w:val="ListLabel 81"/>
-    <w:qFormat/>
-    <w:rPr>
-      <w:rFonts w:cs="OpenSymbol"/>
-    </w:rPr>
-  </w:style>
-  <w:style w:type="character" w:customStyle="1" w:styleId="ListLabel82">
-    <w:name w:val="ListLabel 82"/>
-    <w:qFormat/>
-    <w:rPr>
-      <w:rFonts w:cs="OpenSymbol"/>
-    </w:rPr>
-  </w:style>
-  <w:style w:type="character" w:customStyle="1" w:styleId="ListLabel83">
-    <w:name w:val="ListLabel 83"/>
-    <w:qFormat/>
-    <w:rPr>
-      <w:rFonts w:cs="OpenSymbol"/>
-    </w:rPr>
-  </w:style>
-  <w:style w:type="character" w:customStyle="1" w:styleId="ListLabel84">
-    <w:name w:val="ListLabel 84"/>
-    <w:qFormat/>
-    <w:rPr>
-      <w:rFonts w:cs="OpenSymbol"/>
-    </w:rPr>
-  </w:style>
-  <w:style w:type="character" w:customStyle="1" w:styleId="ListLabel85">
-    <w:name w:val="ListLabel 85"/>
-    <w:qFormat/>
-    <w:rPr>
-      <w:rFonts w:cs="OpenSymbol"/>
-    </w:rPr>
-  </w:style>
-  <w:style w:type="character" w:customStyle="1" w:styleId="ListLabel86">
-    <w:name w:val="ListLabel 86"/>
-    <w:qFormat/>
-    <w:rPr>
-      <w:rFonts w:cs="OpenSymbol"/>
-      <w:sz w:val="22"/>
-    </w:rPr>
-  </w:style>
-  <w:style w:type="character" w:customStyle="1" w:styleId="ListLabel87">
-    <w:name w:val="ListLabel 87"/>
-    <w:qFormat/>
-    <w:rPr>
-      <w:rFonts w:cs="OpenSymbol"/>
-    </w:rPr>
-  </w:style>
-  <w:style w:type="character" w:customStyle="1" w:styleId="ListLabel88">
-    <w:name w:val="ListLabel 88"/>
-    <w:qFormat/>
-    <w:rPr>
-      <w:rFonts w:cs="OpenSymbol"/>
-    </w:rPr>
-  </w:style>
-  <w:style w:type="character" w:customStyle="1" w:styleId="ListLabel89">
-    <w:name w:val="ListLabel 89"/>
-    <w:qFormat/>
-    <w:rPr>
-      <w:rFonts w:cs="OpenSymbol"/>
-    </w:rPr>
-  </w:style>
-  <w:style w:type="character" w:customStyle="1" w:styleId="ListLabel90">
-    <w:name w:val="ListLabel 90"/>
-    <w:qFormat/>
-    <w:rPr>
-      <w:rFonts w:cs="OpenSymbol"/>
-    </w:rPr>
-  </w:style>
-  <w:style w:type="character" w:customStyle="1" w:styleId="ListLabel91">
-    <w:name w:val="ListLabel 91"/>
-    <w:qFormat/>
-    <w:rPr>
-      <w:rFonts w:cs="OpenSymbol"/>
-    </w:rPr>
-  </w:style>
-  <w:style w:type="character" w:customStyle="1" w:styleId="ListLabel92">
-    <w:name w:val="ListLabel 92"/>
-    <w:qFormat/>
-    <w:rPr>
-      <w:rFonts w:cs="OpenSymbol"/>
-    </w:rPr>
-  </w:style>
-  <w:style w:type="character" w:customStyle="1" w:styleId="ListLabel93">
-    <w:name w:val="ListLabel 93"/>
-    <w:qFormat/>
-    <w:rPr>
-      <w:rFonts w:cs="OpenSymbol"/>
-    </w:rPr>
-  </w:style>
-  <w:style w:type="character" w:customStyle="1" w:styleId="ListLabel94">
-    <w:name w:val="ListLabel 94"/>
-    <w:qFormat/>
-    <w:rPr>
-      <w:rFonts w:cs="OpenSymbol"/>
-    </w:rPr>
-  </w:style>
-  <w:style w:type="character" w:customStyle="1" w:styleId="ListLabel95">
-    <w:name w:val="ListLabel 95"/>
-    <w:qFormat/>
-    <w:rPr>
-      <w:rFonts w:cs="OpenSymbol"/>
-    </w:rPr>
-  </w:style>
-  <w:style w:type="character" w:customStyle="1" w:styleId="ListLabel96">
-    <w:name w:val="ListLabel 96"/>
-    <w:qFormat/>
-    <w:rPr>
-      <w:rFonts w:cs="OpenSymbol"/>
-    </w:rPr>
-  </w:style>
-  <w:style w:type="character" w:customStyle="1" w:styleId="ListLabel97">
-    <w:name w:val="ListLabel 97"/>
-    <w:qFormat/>
-    <w:rPr>
-      <w:rFonts w:cs="OpenSymbol"/>
-    </w:rPr>
-  </w:style>
-  <w:style w:type="character" w:customStyle="1" w:styleId="ListLabel98">
-    <w:name w:val="ListLabel 98"/>
-    <w:qFormat/>
-    <w:rPr>
-      <w:rFonts w:cs="OpenSymbol"/>
-    </w:rPr>
-  </w:style>
-  <w:style w:type="character" w:customStyle="1" w:styleId="ListLabel99">
-    <w:name w:val="ListLabel 99"/>
-    <w:qFormat/>
-    <w:rPr>
-      <w:rFonts w:cs="OpenSymbol"/>
-    </w:rPr>
-  </w:style>
-  <w:style w:type="character" w:customStyle="1" w:styleId="ListLabel100">
-    <w:name w:val="ListLabel 100"/>
-    <w:qFormat/>
-    <w:rPr>
-      <w:rFonts w:cs="OpenSymbol"/>
-    </w:rPr>
-  </w:style>
-  <w:style w:type="character" w:customStyle="1" w:styleId="ListLabel101">
-    <w:name w:val="ListLabel 101"/>
-    <w:qFormat/>
-    <w:rPr>
-      <w:rFonts w:cs="OpenSymbol"/>
-    </w:rPr>
-  </w:style>
-  <w:style w:type="character" w:customStyle="1" w:styleId="ListLabel102">
-    <w:name w:val="ListLabel 102"/>
-    <w:qFormat/>
-    <w:rPr>
-      <w:rFonts w:cs="OpenSymbol"/>
-    </w:rPr>
-  </w:style>
-  <w:style w:type="character" w:customStyle="1" w:styleId="ListLabel103">
-    <w:name w:val="ListLabel 103"/>
-    <w:qFormat/>
-    <w:rPr>
-      <w:rFonts w:cs="OpenSymbol"/>
-    </w:rPr>
-  </w:style>
-  <w:style w:type="character" w:customStyle="1" w:styleId="ListLabel104">
-    <w:name w:val="ListLabel 104"/>
-    <w:qFormat/>
-    <w:rPr>
-      <w:rFonts w:cs="OpenSymbol"/>
-    </w:rPr>
-  </w:style>
-  <w:style w:type="character" w:customStyle="1" w:styleId="ListLabel105">
-    <w:name w:val="ListLabel 105"/>
-    <w:qFormat/>
-    <w:rPr>
-      <w:rFonts w:cs="OpenSymbol"/>
-    </w:rPr>
-  </w:style>
-  <w:style w:type="character" w:customStyle="1" w:styleId="ListLabel106">
-    <w:name w:val="ListLabel 106"/>
-    <w:qFormat/>
-    <w:rPr>
-      <w:rFonts w:cs="OpenSymbol"/>
-    </w:rPr>
-  </w:style>
-  <w:style w:type="character" w:customStyle="1" w:styleId="ListLabel107">
-    <w:name w:val="ListLabel 107"/>
-    <w:qFormat/>
-    <w:rPr>
-      <w:rFonts w:cs="OpenSymbol"/>
-    </w:rPr>
-  </w:style>
-  <w:style w:type="character" w:customStyle="1" w:styleId="ListLabel108">
-    <w:name w:val="ListLabel 108"/>
-    <w:qFormat/>
-    <w:rPr>
-      <w:rFonts w:cs="OpenSymbol"/>
-    </w:rPr>
-  </w:style>
-  <w:style w:type="character" w:customStyle="1" w:styleId="ListLabel109">
-    <w:name w:val="ListLabel 109"/>
-    <w:qFormat/>
-    <w:rPr>
-      <w:rFonts w:cs="OpenSymbol"/>
-    </w:rPr>
-  </w:style>
-  <w:style w:type="character" w:customStyle="1" w:styleId="ListLabel110">
-    <w:name w:val="ListLabel 110"/>
-    <w:qFormat/>
-    <w:rPr>
-      <w:rFonts w:cs="OpenSymbol"/>
-    </w:rPr>
-  </w:style>
-  <w:style w:type="character" w:customStyle="1" w:styleId="ListLabel111">
-    <w:name w:val="ListLabel 111"/>
-    <w:qFormat/>
-    <w:rPr>
-      <w:rFonts w:cs="OpenSymbol"/>
-    </w:rPr>
-  </w:style>
-  <w:style w:type="character" w:customStyle="1" w:styleId="ListLabel112">
-    <w:name w:val="ListLabel 112"/>
-    <w:qFormat/>
-    <w:rPr>
-      <w:rFonts w:cs="OpenSymbol"/>
-    </w:rPr>
-  </w:style>
-  <w:style w:type="character" w:customStyle="1" w:styleId="Internetlink">
-    <w:name w:val="Internetlink"/>
-    <w:rPr>
-      <w:color w:val="000080"/>
-      <w:u w:val="single"/>
-    </w:rPr>
-  </w:style>
-  <w:style w:type="paragraph" w:customStyle="1" w:styleId="berschrift">
-    <w:name w:val="Überschrift"/>
-    <w:basedOn w:val="Standard"/>
-    <w:next w:val="Textkrper"/>
-    <w:qFormat/>
-    <w:pPr>
-      <w:keepNext/>
-      <w:spacing w:before="240" w:after="120"/>
-    </w:pPr>
-    <w:rPr>
-      <w:rFonts w:ascii="Liberation Sans" w:eastAsia="Microsoft YaHei" w:hAnsi="Liberation Sans" w:cs="Arial"/>
-      <w:sz w:val="28"/>
-      <w:szCs w:val="28"/>
-    </w:rPr>
-  </w:style>
-  <w:style w:type="paragraph" w:styleId="Textkrper">
-    <w:name w:val="Body Text"/>
-    <w:basedOn w:val="Standard"/>
-    <w:pPr>
-      <w:spacing w:after="140" w:line="288" w:lineRule="auto"/>
-    </w:pPr>
-  </w:style>
-  <w:style w:type="paragraph" w:styleId="Liste">
-    <w:name w:val="List"/>
-    <w:basedOn w:val="Textkrper"/>
-    <w:rPr>
-      <w:rFonts w:cs="Arial"/>
-    </w:rPr>
-  </w:style>
-  <w:style w:type="paragraph" w:styleId="Beschriftung">
-    <w:name w:val="caption"/>
-    <w:basedOn w:val="Standard"/>
-    <w:qFormat/>
-    <w:pPr>
-      <w:suppressLineNumbers/>
-      <w:spacing w:before="120" w:after="120"/>
-    </w:pPr>
-    <w:rPr>
-      <w:rFonts w:cs="Arial"/>
-      <w:i/>
-      <w:iCs/>
-      <w:sz w:val="24"/>
-      <w:szCs w:val="24"/>
-    </w:rPr>
-  </w:style>
-  <w:style w:type="paragraph" w:customStyle="1" w:styleId="Verzeichnis">
-    <w:name w:val="Verzeichnis"/>
-    <w:basedOn w:val="Standard"/>
-    <w:qFormat/>
-    <w:pPr>
-      <w:suppressLineNumbers/>
-    </w:pPr>
-    <w:rPr>
-      <w:rFonts w:cs="Arial"/>
-    </w:rPr>
-  </w:style>
-  <w:style w:type="paragraph" w:styleId="Listenabsatz">
-    <w:name w:val="List Paragraph"/>
-    <w:basedOn w:val="Standard"/>
-    <w:uiPriority w:val="34"/>
-    <w:qFormat/>
-    <w:rsid w:val="005B0676"/>
-    <w:pPr>
-      <w:ind w:left="720"/>
-      <w:contextualSpacing/>
-    </w:pPr>
-  </w:style>
-  <w:style w:type="paragraph" w:styleId="Sprechblasentext">
-    <w:name w:val="Balloon Text"/>
-    <w:basedOn w:val="Standard"/>
-    <w:link w:val="SprechblasentextZchn"/>
-    <w:uiPriority w:val="99"/>
-    <w:semiHidden/>
-    <w:unhideWhenUsed/>
-    <w:rsid w:val="00E8611F"/>
-    <w:pPr>
-      <w:spacing w:after="0" w:line="240" w:lineRule="auto"/>
-    </w:pPr>
-    <w:rPr>
-      <w:rFonts w:ascii="Tahoma" w:hAnsi="Tahoma" w:cs="Tahoma"/>
-      <w:sz w:val="16"/>
-      <w:szCs w:val="16"/>
-    </w:rPr>
-  </w:style>
-  <w:style w:type="character" w:customStyle="1" w:styleId="SprechblasentextZchn">
-    <w:name w:val="Sprechblasentext Zchn"/>
-    <w:basedOn w:val="Absatz-Standardschriftart"/>
-    <w:link w:val="Sprechblasentext"/>
-    <w:uiPriority w:val="99"/>
-    <w:semiHidden/>
-    <w:rsid w:val="00E8611F"/>
-    <w:rPr>
-      <w:rFonts w:ascii="Tahoma" w:hAnsi="Tahoma" w:cs="Tahoma"/>
-      <w:color w:val="00000A"/>
-      <w:sz w:val="16"/>
-      <w:szCs w:val="16"/>
-    </w:rPr>
-  </w:style>
-  <w:style w:type="character" w:styleId="Hyperlink">
-    <w:name w:val="Hyperlink"/>
-    <w:basedOn w:val="Absatz-Standardschriftart"/>
-    <w:uiPriority w:val="99"/>
-    <w:unhideWhenUsed/>
-    <w:rsid w:val="009163B3"/>
-    <w:rPr>
-      <w:color w:val="0000FF" w:themeColor="hyperlink"/>
-      <w:u w:val="single"/>
-    </w:rPr>
-  </w:style>
-</w:styles>
-</file>
-
-<file path=word/stylesWithEffects.xml><?xml version="1.0" encoding="utf-8"?>
-<w:styles xmlns:wpc="http://schemas.microsoft.com/office/word/2010/wordprocessingCanvas" xmlns:mc="http://schemas.openxmlformats.org/markup-compatibility/2006" xmlns:o="urn:schemas-microsoft-com:office:office" xmlns:r="http://schemas.openxmlformats.org/officeDocument/2006/relationships" xmlns:m="http://schemas.openxmlformats.org/officeDocument/2006/math" xmlns:v="urn:schemas-microsoft-com:vml" xmlns:wp14="http://schemas.microsoft.com/office/word/2010/wordprocessingDrawing" xmlns:wp="http://schemas.openxmlformats.org/drawingml/2006/wordprocessingDrawing" xmlns:w10="urn:schemas-microsoft-com:office:word" xmlns:w="http://schemas.openxmlformats.org/wordprocessingml/2006/main" xmlns:w14="http://schemas.microsoft.com/office/word/2010/wordml" xmlns:wpg="http://schemas.microsoft.com/office/word/2010/wordprocessingGroup" xmlns:wpi="http://schemas.microsoft.com/office/word/2010/wordprocessingInk" xmlns:wne="http://schemas.microsoft.com/office/word/2006/wordml" xmlns:wps="http://schemas.microsoft.com/office/word/2010/wordprocessingShape" mc:Ignorable="w14 wp14">
-  <w:docDefaults>
-    <w:rPrDefault>
-      <w:rPr>
-        <w:rFonts w:asciiTheme="minorHAnsi" w:eastAsiaTheme="minorHAnsi" w:hAnsiTheme="minorHAnsi" w:cstheme="minorBidi"/>
-        <w:szCs w:val="22"/>
-        <w:lang w:val="de-DE" w:eastAsia="en-US" w:bidi="ar-SA"/>
-      </w:rPr>
-    </w:rPrDefault>
-    <w:pPrDefault/>
-  </w:docDefaults>
-  <w:latentStyles w:defLockedState="0" w:defUIPriority="99" w:defSemiHidden="1" w:defUnhideWhenUsed="1" w:defQFormat="0" w:count="267">
-    <w:lsdException w:name="Normal" w:semiHidden="0" w:uiPriority="0" w:unhideWhenUsed="0" w:qFormat="1"/>
-    <w:lsdException w:name="heading 1" w:semiHidden="0" w:uiPriority="9" w:unhideWhenUsed="0" w:qFormat="1"/>
-    <w:lsdException w:name="heading 2" w:uiPriority="9" w:qFormat="1"/>
-    <w:lsdException w:name="heading 3" w:uiPriority="9" w:qFormat="1"/>
-    <w:lsdException w:name="heading 4" w:uiPriority="9" w:qFormat="1"/>
-    <w:lsdException w:name="heading 5" w:uiPriority="9" w:qFormat="1"/>
-    <w:lsdException w:name="heading 6" w:uiPriority="9" w:qFormat="1"/>
-    <w:lsdException w:name="heading 7" w:uiPriority="9" w:qFormat="1"/>
-    <w:lsdException w:name="heading 8" w:uiPriority="9" w:qFormat="1"/>
-    <w:lsdException w:name="heading 9" w:uiPriority="9" w:qFormat="1"/>
-    <w:lsdException w:name="toc 1" w:uiPriority="39"/>
-    <w:lsdException w:name="toc 2" w:uiPriority="39"/>
-    <w:lsdException w:name="toc 3" w:uiPriority="39"/>
-    <w:lsdException w:name="toc 4" w:uiPriority="39"/>
-    <w:lsdException w:name="toc 5" w:uiPriority="39"/>
-    <w:lsdException w:name="toc 6" w:uiPriority="39"/>
-    <w:lsdException w:name="toc 7" w:uiPriority="39"/>
-    <w:lsdException w:name="toc 8" w:uiPriority="39"/>
-    <w:lsdException w:name="toc 9" w:uiPriority="39"/>
-    <w:lsdException w:name="caption" w:uiPriority="35" w:qFormat="1"/>
-    <w:lsdException w:name="Title" w:semiHidden="0" w:uiPriority="10" w:unhideWhenUsed="0" w:qFormat="1"/>
-    <w:lsdException w:name="Default Paragraph Font" w:uiPriority="1"/>
-    <w:lsdException w:name="Subtitle" w:semiHidden="0" w:uiPriority="11" w:unhideWhenUsed="0" w:qFormat="1"/>
-    <w:lsdException w:name="Strong" w:semiHidden="0" w:uiPriority="22" w:unhideWhenUsed="0" w:qFormat="1"/>
-    <w:lsdException w:name="Emphasis" w:semiHidden="0" w:uiPriority="20" w:unhideWhenUsed="0" w:qFormat="1"/>
-    <w:lsdException w:name="Table Grid" w:semiHidden="0" w:uiPriority="59" w:unhideWhenUsed="0"/>
-    <w:lsdException w:name="Placeholder Text" w:unhideWhenUsed="0"/>
-    <w:lsdException w:name="No Spacing" w:semiHidden="0" w:uiPriority="1" w:unhideWhenUsed="0" w:qFormat="1"/>
-    <w:lsdException w:name="Light Shading" w:semiHidden="0" w:uiPriority="60" w:unhideWhenUsed="0"/>
-    <w:lsdException w:name="Light List" w:semiHidden="0" w:uiPriority="61" w:unhideWhenUsed="0"/>
-    <w:lsdException w:name="Light Grid" w:semiHidden="0" w:uiPriority="62" w:unhideWhenUsed="0"/>
-    <w:lsdException w:name="Medium Shading 1" w:semiHidden="0" w:uiPriority="63" w:unhideWhenUsed="0"/>
-    <w:lsdException w:name="Medium Shading 2" w:semiHidden="0" w:uiPriority="64" w:unhideWhenUsed="0"/>
-    <w:lsdException w:name="Medium List 1" w:semiHidden="0" w:uiPriority="65" w:unhideWhenUsed="0"/>
-    <w:lsdException w:name="Medium List 2" w:semiHidden="0" w:uiPriority="66" w:unhideWhenUsed="0"/>
-    <w:lsdException w:name="Medium Grid 1" w:semiHidden="0" w:uiPriority="67" w:unhideWhenUsed="0"/>
-    <w:lsdException w:name="Medium Grid 2" w:semiHidden="0" w:uiPriority="68" w:unhideWhenUsed="0"/>
-    <w:lsdException w:name="Medium Grid 3" w:semiHidden="0" w:uiPriority="69" w:unhideWhenUsed="0"/>
-    <w:lsdException w:name="Dark List" w:semiHidden="0" w:uiPriority="70" w:unhideWhenUsed="0"/>
-    <w:lsdException w:name="Colorful Shading" w:semiHidden="0" w:uiPriority="71" w:unhideWhenUsed="0"/>
-    <w:lsdException w:name="Colorful List" w:semiHidden="0" w:uiPriority="72" w:unhideWhenUsed="0"/>
-    <w:lsdException w:name="Colorful Grid" w:semiHidden="0" w:uiPriority="73" w:unhideWhenUsed="0"/>
-    <w:lsdException w:name="Light Shading Accent 1" w:semiHidden="0" w:uiPriority="60" w:unhideWhenUsed="0"/>
-    <w:lsdException w:name="Light List Accent 1" w:semiHidden="0" w:uiPriority="61" w:unhideWhenUsed="0"/>
-    <w:lsdException w:name="Light Grid Accent 1" w:semiHidden="0" w:uiPriority="62" w:unhideWhenUsed="0"/>
-    <w:lsdException w:name="Medium Shading 1 Accent 1" w:semiHidden="0" w:uiPriority="63" w:unhideWhenUsed="0"/>
-    <w:lsdException w:name="Medium Shading 2 Accent 1" w:semiHidden="0" w:uiPriority="64" w:unhideWhenUsed="0"/>
-    <w:lsdException w:name="Medium List 1 Accent 1" w:semiHidden="0" w:uiPriority="65" w:unhideWhenUsed="0"/>
-    <w:lsdException w:name="Revision" w:unhideWhenUsed="0"/>
-    <w:lsdException w:name="List Paragraph" w:semiHidden="0" w:uiPriority="34" w:unhideWhenUsed="0" w:qFormat="1"/>
-    <w:lsdException w:name="Quote" w:semiHidden="0" w:uiPriority="29" w:unhideWhenUsed="0" w:qFormat="1"/>
-    <w:lsdException w:name="Intense Quote" w:semiHidden="0" w:uiPriority="30" w:unhideWhenUsed="0" w:qFormat="1"/>
-    <w:lsdException w:name="Medium List 2 Accent 1" w:semiHidden="0" w:uiPriority="66" w:unhideWhenUsed="0"/>
-    <w:lsdException w:name="Medium Grid 1 Accent 1" w:semiHidden="0" w:uiPriority="67" w:unhideWhenUsed="0"/>
-    <w:lsdException w:name="Medium Grid 2 Accent 1" w:semiHidden="0" w:uiPriority="68" w:unhideWhenUsed="0"/>
-    <w:lsdException w:name="Medium Grid 3 Accent 1" w:semiHidden="0" w:uiPriority="69" w:unhideWhenUsed="0"/>
-    <w:lsdException w:name="Dark List Accent 1" w:semiHidden="0" w:uiPriority="70" w:unhideWhenUsed="0"/>
-    <w:lsdException w:name="Colorful Shading Accent 1" w:semiHidden="0" w:uiPriority="71" w:unhideWhenUsed="0"/>
-    <w:lsdException w:name="Colorful List Accent 1" w:semiHidden="0" w:uiPriority="72" w:unhideWhenUsed="0"/>
-    <w:lsdException w:name="Colorful Grid Accent 1" w:semiHidden="0" w:uiPriority="73" w:unhideWhenUsed="0"/>
-    <w:lsdException w:name="Light Shading Accent 2" w:semiHidden="0" w:uiPriority="60" w:unhideWhenUsed="0"/>
-    <w:lsdException w:name="Light List Accent 2" w:semiHidden="0" w:uiPriority="61" w:unhideWhenUsed="0"/>
-    <w:lsdException w:name="Light Grid Accent 2" w:semiHidden="0" w:uiPriority="62" w:unhideWhenUsed="0"/>
-    <w:lsdException w:name="Medium Shading 1 Accent 2" w:semiHidden="0" w:uiPriority="63" w:unhideWhenUsed="0"/>
-    <w:lsdException w:name="Medium Shading 2 Accent 2" w:semiHidden="0" w:uiPriority="64" w:unhideWhenUsed="0"/>
-    <w:lsdException w:name="Medium List 1 Accent 2" w:semiHidden="0" w:uiPriority="65" w:unhideWhenUsed="0"/>
-    <w:lsdException w:name="Medium List 2 Accent 2" w:semiHidden="0" w:uiPriority="66" w:unhideWhenUsed="0"/>
-    <w:lsdException w:name="Medium Grid 1 Accent 2" w:semiHidden="0" w:uiPriority="67" w:unhideWhenUsed="0"/>
-    <w:lsdException w:name="Medium Grid 2 Accent 2" w:semiHidden="0" w:uiPriority="68" w:unhideWhenUsed="0"/>
-    <w:lsdException w:name="Medium Grid 3 Accent 2" w:semiHidden="0" w:uiPriority="69" w:unhideWhenUsed="0"/>
-    <w:lsdException w:name="Dark List Accent 2" w:semiHidden="0" w:uiPriority="70" w:unhideWhenUsed="0"/>
-    <w:lsdException w:name="Colorful Shading Accent 2" w:semiHidden="0" w:uiPriority="71" w:unhideWhenUsed="0"/>
-    <w:lsdException w:name="Colorful List Accent 2" w:semiHidden="0" w:uiPriority="72" w:unhideWhenUsed="0"/>
-    <w:lsdException w:name="Colorful Grid Accent 2" w:semiHidden="0" w:uiPriority="73" w:unhideWhenUsed="0"/>
-    <w:lsdException w:name="Light Shading Accent 3" w:semiHidden="0" w:uiPriority="60" w:unhideWhenUsed="0"/>
-    <w:lsdException w:name="Light List Accent 3" w:semiHidden="0" w:uiPriority="61" w:unhideWhenUsed="0"/>
-    <w:lsdException w:name="Light Grid Accent 3" w:semiHidden="0" w:uiPriority="62" w:unhideWhenUsed="0"/>
-    <w:lsdException w:name="Medium Shading 1 Accent 3" w:semiHidden="0" w:uiPriority="63" w:unhideWhenUsed="0"/>
-    <w:lsdException w:name="Medium Shading 2 Accent 3" w:semiHidden="0" w:uiPriority="64" w:unhideWhenUsed="0"/>
-    <w:lsdException w:name="Medium List 1 Accent 3" w:semiHidden="0" w:uiPriority="65" w:unhideWhenUsed="0"/>
-    <w:lsdException w:name="Medium List 2 Accent 3" w:semiHidden="0" w:uiPriority="66" w:unhideWhenUsed="0"/>
-    <w:lsdException w:name="Medium Grid 1 Accent 3" w:semiHidden="0" w:uiPriority="67" w:unhideWhenUsed="0"/>
-    <w:lsdException w:name="Medium Grid 2 Accent 3" w:semiHidden="0" w:uiPriority="68" w:unhideWhenUsed="0"/>
-    <w:lsdException w:name="Medium Grid 3 Accent 3" w:semiHidden="0" w:uiPriority="69" w:unhideWhenUsed="0"/>
-    <w:lsdException w:name="Dark List Accent 3" w:semiHidden="0" w:uiPriority="70" w:unhideWhenUsed="0"/>
-    <w:lsdException w:name="Colorful Shading Accent 3" w:semiHidden="0" w:uiPriority="71" w:unhideWhenUsed="0"/>
-    <w:lsdException w:name="Colorful List Accent 3" w:semiHidden="0" w:uiPriority="72" w:unhideWhenUsed="0"/>
-    <w:lsdException w:name="Colorful Grid Accent 3" w:semiHidden="0" w:uiPriority="73" w:unhideWhenUsed="0"/>
-    <w:lsdException w:name="Light Shading Accent 4" w:semiHidden="0" w:uiPriority="60" w:unhideWhenUsed="0"/>
-    <w:lsdException w:name="Light List Accent 4" w:semiHidden="0" w:uiPriority="61" w:unhideWhenUsed="0"/>
-    <w:lsdException w:name="Light Grid Accent 4" w:semiHidden="0" w:uiPriority="62" w:unhideWhenUsed="0"/>
-    <w:lsdException w:name="Medium Shading 1 Accent 4" w:semiHidden="0" w:uiPriority="63" w:unhideWhenUsed="0"/>
-    <w:lsdException w:name="Medium Shading 2 Accent 4" w:semiHidden="0" w:uiPriority="64" w:unhideWhenUsed="0"/>
-    <w:lsdException w:name="Medium List 1 Accent 4" w:semiHidden="0" w:uiPriority="65" w:unhideWhenUsed="0"/>
-    <w:lsdException w:name="Medium List 2 Accent 4" w:semiHidden="0" w:uiPriority="66" w:unhideWhenUsed="0"/>
-    <w:lsdException w:name="Medium Grid 1 Accent 4" w:semiHidden="0" w:uiPriority="67" w:unhideWhenUsed="0"/>
-    <w:lsdException w:name="Medium Grid 2 Accent 4" w:semiHidden="0" w:uiPriority="68" w:unhideWhenUsed="0"/>
-    <w:lsdException w:name="Medium Grid 3 Accent 4" w:semiHidden="0" w:uiPriority="69" w:unhideWhenUsed="0"/>
-    <w:lsdException w:name="Dark List Accent 4" w:semiHidden="0" w:uiPriority="70" w:unhideWhenUsed="0"/>
-    <w:lsdException w:name="Colorful Shading Accent 4" w:semiHidden="0" w:uiPriority="71" w:unhideWhenUsed="0"/>
-    <w:lsdException w:name="Colorful List Accent 4" w:semiHidden="0" w:uiPriority="72" w:unhideWhenUsed="0"/>
-    <w:lsdException w:name="Colorful Grid Accent 4" w:semiHidden="0" w:uiPriority="73" w:unhideWhenUsed="0"/>
-    <w:lsdException w:name="Light Shading Accent 5" w:semiHidden="0" w:uiPriority="60" w:unhideWhenUsed="0"/>
-    <w:lsdException w:name="Light List Accent 5" w:semiHidden="0" w:uiPriority="61" w:unhideWhenUsed="0"/>
-    <w:lsdException w:name="Light Grid Accent 5" w:semiHidden="0" w:uiPriority="62" w:unhideWhenUsed="0"/>
-    <w:lsdException w:name="Medium Shading 1 Accent 5" w:semiHidden="0" w:uiPriority="63" w:unhideWhenUsed="0"/>
-    <w:lsdException w:name="Medium Shading 2 Accent 5" w:semiHidden="0" w:uiPriority="64" w:unhideWhenUsed="0"/>
-    <w:lsdException w:name="Medium List 1 Accent 5" w:semiHidden="0" w:uiPriority="65" w:unhideWhenUsed="0"/>
-    <w:lsdException w:name="Medium List 2 Accent 5" w:semiHidden="0" w:uiPriority="66" w:unhideWhenUsed="0"/>
-    <w:lsdException w:name="Medium Grid 1 Accent 5" w:semiHidden="0" w:uiPriority="67" w:unhideWhenUsed="0"/>
-    <w:lsdException w:name="Medium Grid 2 Accent 5" w:semiHidden="0" w:uiPriority="68" w:unhideWhenUsed="0"/>
-    <w:lsdException w:name="Medium Grid 3 Accent 5" w:semiHidden="0" w:uiPriority="69" w:unhideWhenUsed="0"/>
-    <w:lsdException w:name="Dark List Accent 5" w:semiHidden="0" w:uiPriority="70" w:unhideWhenUsed="0"/>
-    <w:lsdException w:name="Colorful Shading Accent 5" w:semiHidden="0" w:uiPriority="71" w:unhideWhenUsed="0"/>
-    <w:lsdException w:name="Colorful List Accent 5" w:semiHidden="0" w:uiPriority="72" w:unhideWhenUsed="0"/>
-    <w:lsdException w:name="Colorful Grid Accent 5" w:semiHidden="0" w:uiPriority="73" w:unhideWhenUsed="0"/>
-    <w:lsdException w:name="Light Shading Accent 6" w:semiHidden="0" w:uiPriority="60" w:unhideWhenUsed="0"/>
-    <w:lsdException w:name="Light List Accent 6" w:semiHidden="0" w:uiPriority="61" w:unhideWhenUsed="0"/>
-    <w:lsdException w:name="Light Grid Accent 6" w:semiHidden="0" w:uiPriority="62" w:unhideWhenUsed="0"/>
-    <w:lsdException w:name="Medium Shading 1 Accent 6" w:semiHidden="0" w:uiPriority="63" w:unhideWhenUsed="0"/>
-    <w:lsdException w:name="Medium Shading 2 Accent 6" w:semiHidden="0" w:uiPriority="64" w:unhideWhenUsed="0"/>
-    <w:lsdException w:name="Medium List 1 Accent 6" w:semiHidden="0" w:uiPriority="65" w:unhideWhenUsed="0"/>
-    <w:lsdException w:name="Medium List 2 Accent 6" w:semiHidden="0" w:uiPriority="66" w:unhideWhenUsed="0"/>
-    <w:lsdException w:name="Medium Grid 1 Accent 6" w:semiHidden="0" w:uiPriority="67" w:unhideWhenUsed="0"/>
-    <w:lsdException w:name="Medium Grid 2 Accent 6" w:semiHidden="0" w:uiPriority="68" w:unhideWhenUsed="0"/>
-    <w:lsdException w:name="Medium Grid 3 Accent 6" w:semiHidden="0" w:uiPriority="69" w:unhideWhenUsed="0"/>
-    <w:lsdException w:name="Dark List Accent 6" w:semiHidden="0" w:uiPriority="70" w:unhideWhenUsed="0"/>
-    <w:lsdException w:name="Colorful Shading Accent 6" w:semiHidden="0" w:uiPriority="71" w:unhideWhenUsed="0"/>
-    <w:lsdException w:name="Colorful List Accent 6" w:semiHidden="0" w:uiPriority="72" w:unhideWhenUsed="0"/>
-    <w:lsdException w:name="Colorful Grid Accent 6" w:semiHidden="0" w:uiPriority="73" w:unhideWhenUsed="0"/>
-    <w:lsdException w:name="Subtle Emphasis" w:semiHidden="0" w:uiPriority="19" w:unhideWhenUsed="0" w:qFormat="1"/>
-    <w:lsdException w:name="Intense Emphasis" w:semiHidden="0" w:uiPriority="21" w:unhideWhenUsed="0" w:qFormat="1"/>
-    <w:lsdException w:name="Subtle Reference" w:semiHidden="0" w:uiPriority="31" w:unhideWhenUsed="0" w:qFormat="1"/>
-    <w:lsdException w:name="Intense Reference" w:semiHidden="0" w:uiPriority="32" w:unhideWhenUsed="0" w:qFormat="1"/>
-    <w:lsdException w:name="Book Title" w:semiHidden="0" w:uiPriority="33" w:unhideWhenUsed="0" w:qFormat="1"/>
-    <w:lsdException w:name="Bibliography" w:uiPriority="37"/>
-    <w:lsdException w:name="TOC Heading" w:uiPriority="39" w:qFormat="1"/>
+  <w:latentStyles w:defLockedState="0" w:defUIPriority="99" w:defSemiHidden="0" w:defUnhideWhenUsed="0" w:defQFormat="0" w:count="375">
+    <w:lsdException w:name="Normal" w:uiPriority="0" w:qFormat="1"/>
+    <w:lsdException w:name="heading 1" w:uiPriority="9" w:qFormat="1"/>
+    <w:lsdException w:name="heading 2" w:semiHidden="1" w:uiPriority="9" w:unhideWhenUsed="1" w:qFormat="1"/>
+    <w:lsdException w:name="heading 3" w:semiHidden="1" w:uiPriority="9" w:unhideWhenUsed="1" w:qFormat="1"/>
+    <w:lsdException w:name="heading 4" w:semiHidden="1" w:uiPriority="9" w:unhideWhenUsed="1" w:qFormat="1"/>
+    <w:lsdException w:name="heading 5" w:semiHidden="1" w:uiPriority="9" w:unhideWhenUsed="1" w:qFormat="1"/>
+    <w:lsdException w:name="heading 6" w:semiHidden="1" w:uiPriority="9" w:unhideWhenUsed="1" w:qFormat="1"/>
+    <w:lsdException w:name="heading 7" w:semiHidden="1" w:uiPriority="9" w:unhideWhenUsed="1" w:qFormat="1"/>
+    <w:lsdException w:name="heading 8" w:semiHidden="1" w:uiPriority="9" w:unhideWhenUsed="1" w:qFormat="1"/>
+    <w:lsdException w:name="heading 9" w:semiHidden="1" w:uiPriority="9" w:unhideWhenUsed="1" w:qFormat="1"/>
+    <w:lsdException w:name="index 1" w:semiHidden="1" w:unhideWhenUsed="1"/>
+    <w:lsdException w:name="index 2" w:semiHidden="1" w:unhideWhenUsed="1"/>
+    <w:lsdException w:name="index 3" w:semiHidden="1" w:unhideWhenUsed="1"/>
+    <w:lsdException w:name="index 4" w:semiHidden="1" w:unhideWhenUsed="1"/>
+    <w:lsdException w:name="index 5" w:semiHidden="1" w:unhideWhenUsed="1"/>
+    <w:lsdException w:name="index 6" w:semiHidden="1" w:unhideWhenUsed="1"/>
+    <w:lsdException w:name="index 7" w:semiHidden="1" w:unhideWhenUsed="1"/>
+    <w:lsdException w:name="index 8" w:semiHidden="1" w:unhideWhenUsed="1"/>
+    <w:lsdException w:name="index 9" w:semiHidden="1" w:unhideWhenUsed="1"/>
+    <w:lsdException w:name="toc 1" w:semiHidden="1" w:uiPriority="39" w:unhideWhenUsed="1"/>
+    <w:lsdException w:name="toc 2" w:semiHidden="1" w:uiPriority="39" w:unhideWhenUsed="1"/>
+    <w:lsdException w:name="toc 3" w:semiHidden="1" w:uiPriority="39" w:unhideWhenUsed="1"/>
+    <w:lsdException w:name="toc 4" w:semiHidden="1" w:uiPriority="39" w:unhideWhenUsed="1"/>
+    <w:lsdException w:name="toc 5" w:semiHidden="1" w:uiPriority="39" w:unhideWhenUsed="1"/>
+    <w:lsdException w:name="toc 6" w:semiHidden="1" w:uiPriority="39" w:unhideWhenUsed="1"/>
+    <w:lsdException w:name="toc 7" w:semiHidden="1" w:uiPriority="39" w:unhideWhenUsed="1"/>
+    <w:lsdException w:name="toc 8" w:semiHidden="1" w:uiPriority="39" w:unhideWhenUsed="1"/>
+    <w:lsdException w:name="toc 9" w:semiHidden="1" w:uiPriority="39" w:unhideWhenUsed="1"/>
+    <w:lsdException w:name="Normal Indent" w:semiHidden="1" w:unhideWhenUsed="1"/>
+    <w:lsdException w:name="footnote text" w:semiHidden="1" w:unhideWhenUsed="1"/>
+    <w:lsdException w:name="annotation text" w:semiHidden="1" w:unhideWhenUsed="1"/>
+    <w:lsdException w:name="header" w:semiHidden="1" w:unhideWhenUsed="1"/>
+    <w:lsdException w:name="footer" w:semiHidden="1" w:unhideWhenUsed="1"/>
+    <w:lsdException w:name="index heading" w:semiHidden="1" w:unhideWhenUsed="1"/>
+    <w:lsdException w:name="caption" w:semiHidden="1" w:uiPriority="35" w:unhideWhenUsed="1" w:qFormat="1"/>
+    <w:lsdException w:name="table of figures" w:semiHidden="1" w:unhideWhenUsed="1"/>
+    <w:lsdException w:name="envelope address" w:semiHidden="1" w:unhideWhenUsed="1"/>
+    <w:lsdException w:name="envelope return" w:semiHidden="1" w:unhideWhenUsed="1"/>
+    <w:lsdException w:name="footnote reference" w:semiHidden="1" w:unhideWhenUsed="1"/>
+    <w:lsdException w:name="annotation reference" w:semiHidden="1" w:unhideWhenUsed="1"/>
+    <w:lsdException w:name="line number" w:semiHidden="1" w:unhideWhenUsed="1"/>
+    <w:lsdException w:name="page number" w:semiHidden="1" w:unhideWhenUsed="1"/>
+    <w:lsdException w:name="endnote reference" w:semiHidden="1" w:unhideWhenUsed="1"/>
+    <w:lsdException w:name="endnote text" w:semiHidden="1" w:unhideWhenUsed="1"/>
+    <w:lsdException w:name="table of authorities" w:semiHidden="1" w:unhideWhenUsed="1"/>
+    <w:lsdException w:name="macro" w:semiHidden="1" w:unhideWhenUsed="1"/>
+    <w:lsdException w:name="toa heading" w:semiHidden="1" w:unhideWhenUsed="1"/>
+    <w:lsdException w:name="List" w:semiHidden="1" w:unhideWhenUsed="1"/>
+    <w:lsdException w:name="List Bullet" w:semiHidden="1" w:unhideWhenUsed="1"/>
+    <w:lsdException w:name="List Number" w:semiHidden="1" w:unhideWhenUsed="1"/>
+    <w:lsdException w:name="List 2" w:semiHidden="1" w:unhideWhenUsed="1"/>
+    <w:lsdException w:name="List 3" w:semiHidden="1" w:unhideWhenUsed="1"/>
+    <w:lsdException w:name="List 4" w:semiHidden="1" w:unhideWhenUsed="1"/>
+    <w:lsdException w:name="List 5" w:semiHidden="1" w:unhideWhenUsed="1"/>
+    <w:lsdException w:name="List Bullet 2" w:semiHidden="1" w:unhideWhenUsed="1"/>
+    <w:lsdException w:name="List Bullet 3" w:semiHidden="1" w:unhideWhenUsed="1"/>
+    <w:lsdException w:name="List Bullet 4" w:semiHidden="1" w:unhideWhenUsed="1"/>
+    <w:lsdException w:name="List Bullet 5" w:semiHidden="1" w:unhideWhenUsed="1"/>
+    <w:lsdException w:name="List Number 2" w:semiHidden="1" w:unhideWhenUsed="1"/>
+    <w:lsdException w:name="List Number 3" w:semiHidden="1" w:unhideWhenUsed="1"/>
+    <w:lsdException w:name="List Number 4" w:semiHidden="1" w:unhideWhenUsed="1"/>
+    <w:lsdException w:name="List Number 5" w:semiHidden="1" w:unhideWhenUsed="1"/>
+    <w:lsdException w:name="Title" w:uiPriority="10" w:qFormat="1"/>
+    <w:lsdException w:name="Closing" w:semiHidden="1" w:unhideWhenUsed="1"/>
+    <w:lsdException w:name="Signature" w:semiHidden="1" w:unhideWhenUsed="1"/>
+    <w:lsdException w:name="Default Paragraph Font" w:semiHidden="1" w:uiPriority="1" w:unhideWhenUsed="1"/>
+    <w:lsdException w:name="Body Text" w:semiHidden="1" w:unhideWhenUsed="1"/>
+    <w:lsdException w:name="Body Text Indent" w:semiHidden="1" w:unhideWhenUsed="1"/>
+    <w:lsdException w:name="List Continue" w:semiHidden="1" w:unhideWhenUsed="1"/>
+    <w:lsdException w:name="List Continue 2" w:semiHidden="1" w:unhideWhenUsed="1"/>
+    <w:lsdException w:name="List Continue 3" w:semiHidden="1" w:unhideWhenUsed="1"/>
+    <w:lsdException w:name="List Continue 4" w:semiHidden="1" w:unhideWhenUsed="1"/>
+    <w:lsdException w:name="List Continue 5" w:semiHidden="1" w:unhideWhenUsed="1"/>
+    <w:lsdException w:name="Message Header" w:semiHidden="1" w:unhideWhenUsed="1"/>
+    <w:lsdException w:name="Subtitle" w:uiPriority="11" w:qFormat="1"/>
+    <w:lsdException w:name="Salutation" w:semiHidden="1" w:unhideWhenUsed="1"/>
+    <w:lsdException w:name="Date" w:semiHidden="1" w:unhideWhenUsed="1"/>
+    <w:lsdException w:name="Body Text First Indent" w:semiHidden="1" w:unhideWhenUsed="1"/>
+    <w:lsdException w:name="Body Text First Indent 2" w:semiHidden="1" w:unhideWhenUsed="1"/>
+    <w:lsdException w:name="Note Heading" w:semiHidden="1" w:unhideWhenUsed="1"/>
+    <w:lsdException w:name="Body Text 2" w:semiHidden="1" w:unhideWhenUsed="1"/>
+    <w:lsdException w:name="Body Text 3" w:semiHidden="1" w:unhideWhenUsed="1"/>
+    <w:lsdException w:name="Body Text Indent 2" w:semiHidden="1" w:unhideWhenUsed="1"/>
+    <w:lsdException w:name="Body Text Indent 3" w:semiHidden="1" w:unhideWhenUsed="1"/>
+    <w:lsdException w:name="Block Text" w:semiHidden="1" w:unhideWhenUsed="1"/>
+    <w:lsdException w:name="Hyperlink" w:semiHidden="1" w:unhideWhenUsed="1"/>
+    <w:lsdException w:name="FollowedHyperlink" w:semiHidden="1" w:unhideWhenUsed="1"/>
+    <w:lsdException w:name="Strong" w:uiPriority="22" w:qFormat="1"/>
+    <w:lsdException w:name="Emphasis" w:uiPriority="20" w:qFormat="1"/>
+    <w:lsdException w:name="Document Map" w:semiHidden="1" w:unhideWhenUsed="1"/>
+    <w:lsdException w:name="Plain Text" w:semiHidden="1" w:unhideWhenUsed="1"/>
+    <w:lsdException w:name="E-mail Signature" w:semiHidden="1" w:unhideWhenUsed="1"/>
+    <w:lsdException w:name="HTML Top of Form" w:semiHidden="1" w:unhideWhenUsed="1"/>
+    <w:lsdException w:name="HTML Bottom of Form" w:semiHidden="1" w:unhideWhenUsed="1"/>
+    <w:lsdException w:name="Normal (Web)" w:semiHidden="1" w:unhideWhenUsed="1"/>
+    <w:lsdException w:name="HTML Acronym" w:semiHidden="1" w:unhideWhenUsed="1"/>
+    <w:lsdException w:name="HTML Address" w:semiHidden="1" w:unhideWhenUsed="1"/>
+    <w:lsdException w:name="HTML Cite" w:semiHidden="1" w:unhideWhenUsed="1"/>
+    <w:lsdException w:name="HTML Code" w:semiHidden="1" w:unhideWhenUsed="1"/>
+    <w:lsdException w:name="HTML Definition" w:semiHidden="1" w:unhideWhenUsed="1"/>
+    <w:lsdException w:name="HTML Keyboard" w:semiHidden="1" w:unhideWhenUsed="1"/>
+    <w:lsdException w:name="HTML Preformatted" w:semiHidden="1" w:unhideWhenUsed="1"/>
+    <w:lsdException w:name="HTML Sample" w:semiHidden="1" w:unhideWhenUsed="1"/>
+    <w:lsdException w:name="HTML Typewriter" w:semiHidden="1" w:unhideWhenUsed="1"/>
+    <w:lsdException w:name="HTML Variable" w:semiHidden="1" w:unhideWhenUsed="1"/>
+    <w:lsdException w:name="Normal Table" w:semiHidden="1" w:unhideWhenUsed="1"/>
+    <w:lsdException w:name="annotation subject" w:semiHidden="1" w:unhideWhenUsed="1"/>
+    <w:lsdException w:name="No List" w:semiHidden="1" w:unhideWhenUsed="1"/>
+    <w:lsdException w:name="Outline List 1" w:semiHidden="1" w:unhideWhenUsed="1"/>
+    <w:lsdException w:name="Outline List 2" w:semiHidden="1" w:unhideWhenUsed="1"/>
+    <w:lsdException w:name="Outline List 3" w:semiHidden="1" w:unhideWhenUsed="1"/>
+    <w:lsdException w:name="Table Simple 1" w:semiHidden="1" w:unhideWhenUsed="1"/>
+    <w:lsdException w:name="Table Simple 2" w:semiHidden="1" w:unhideWhenUsed="1"/>
+    <w:lsdException w:name="Table Simple 3" w:semiHidden="1" w:unhideWhenUsed="1"/>
+    <w:lsdException w:name="Table Classic 1" w:semiHidden="1" w:unhideWhenUsed="1"/>
+    <w:lsdException w:name="Table Classic 2" w:semiHidden="1" w:unhideWhenUsed="1"/>
+    <w:lsdException w:name="Table Classic 3" w:semiHidden="1" w:unhideWhenUsed="1"/>
+    <w:lsdException w:name="Table Classic 4" w:semiHidden="1" w:unhideWhenUsed="1"/>
+    <w:lsdException w:name="Table Colorful 1" w:semiHidden="1" w:unhideWhenUsed="1"/>
+    <w:lsdException w:name="Table Colorful 2" w:semiHidden="1" w:unhideWhenUsed="1"/>
+    <w:lsdException w:name="Table Colorful 3" w:semiHidden="1" w:unhideWhenUsed="1"/>
+    <w:lsdException w:name="Table Columns 1" w:semiHidden="1" w:unhideWhenUsed="1"/>
+    <w:lsdException w:name="Table Columns 2" w:semiHidden="1" w:unhideWhenUsed="1"/>
+    <w:lsdException w:name="Table Columns 3" w:semiHidden="1" w:unhideWhenUsed="1"/>
+    <w:lsdException w:name="Table Columns 4" w:semiHidden="1" w:unhideWhenUsed="1"/>
+    <w:lsdException w:name="Table Columns 5" w:semiHidden="1" w:unhideWhenUsed="1"/>
+    <w:lsdException w:name="Table Grid 1" w:semiHidden="1" w:unhideWhenUsed="1"/>
+    <w:lsdException w:name="Table Grid 2" w:semiHidden="1" w:unhideWhenUsed="1"/>
+    <w:lsdException w:name="Table Grid 3" w:semiHidden="1" w:unhideWhenUsed="1"/>
+    <w:lsdException w:name="Table Grid 4" w:semiHidden="1" w:unhideWhenUsed="1"/>
+    <w:lsdException w:name="Table Grid 5" w:semiHidden="1" w:unhideWhenUsed="1"/>
+    <w:lsdException w:name="Table Grid 6" w:semiHidden="1" w:unhideWhenUsed="1"/>
+    <w:lsdException w:name="Table Grid 7" w:semiHidden="1" w:unhideWhenUsed="1"/>
+    <w:lsdException w:name="Table Grid 8" w:semiHidden="1" w:unhideWhenUsed="1"/>
+    <w:lsdException w:name="Table List 1" w:semiHidden="1" w:unhideWhenUsed="1"/>
+    <w:lsdException w:name="Table List 2" w:semiHidden="1" w:unhideWhenUsed="1"/>
+    <w:lsdException w:name="Table List 3" w:semiHidden="1" w:unhideWhenUsed="1"/>
+    <w:lsdException w:name="Table List 4" w:semiHidden="1" w:unhideWhenUsed="1"/>
+    <w:lsdException w:name="Table List 5" w:semiHidden="1" w:unhideWhenUsed="1"/>
+    <w:lsdException w:name="Table List 6" w:semiHidden="1" w:unhideWhenUsed="1"/>
+    <w:lsdException w:name="Table List 7" w:semiHidden="1" w:unhideWhenUsed="1"/>
+    <w:lsdException w:name="Table List 8" w:semiHidden="1" w:unhideWhenUsed="1"/>
+    <w:lsdException w:name="Table 3D effects 1" w:semiHidden="1" w:unhideWhenUsed="1"/>
+    <w:lsdException w:name="Table 3D effects 2" w:semiHidden="1" w:unhideWhenUsed="1"/>
+    <w:lsdException w:name="Table 3D effects 3" w:semiHidden="1" w:unhideWhenUsed="1"/>
+    <w:lsdException w:name="Table Contemporary" w:semiHidden="1" w:unhideWhenUsed="1"/>
+    <w:lsdException w:name="Table Elegant" w:semiHidden="1" w:unhideWhenUsed="1"/>
+    <w:lsdException w:name="Table Professional" w:semiHidden="1" w:unhideWhenUsed="1"/>
+    <w:lsdException w:name="Table Subtle 1" w:semiHidden="1" w:unhideWhenUsed="1"/>
+    <w:lsdException w:name="Table Subtle 2" w:semiHidden="1" w:unhideWhenUsed="1"/>
+    <w:lsdException w:name="Table Web 1" w:semiHidden="1" w:unhideWhenUsed="1"/>
+    <w:lsdException w:name="Table Web 2" w:semiHidden="1" w:unhideWhenUsed="1"/>
+    <w:lsdException w:name="Table Web 3" w:semiHidden="1" w:unhideWhenUsed="1"/>
+    <w:lsdException w:name="Balloon Text" w:semiHidden="1" w:unhideWhenUsed="1"/>
+    <w:lsdException w:name="Table Grid" w:semiHidden="1" w:uiPriority="59" w:unhideWhenUsed="1"/>
+    <w:lsdException w:name="Table Theme" w:semiHidden="1" w:unhideWhenUsed="1"/>
+    <w:lsdException w:name="Placeholder Text" w:semiHidden="1"/>
+    <w:lsdException w:name="No Spacing" w:uiPriority="1" w:qFormat="1"/>
+    <w:lsdException w:name="Light Shading" w:uiPriority="60"/>
+    <w:lsdException w:name="Light List" w:uiPriority="61"/>
+    <w:lsdException w:name="Light Grid" w:uiPriority="62"/>
+    <w:lsdException w:name="Medium Shading 1" w:uiPriority="63"/>
+    <w:lsdException w:name="Medium Shading 2" w:uiPriority="64"/>
+    <w:lsdException w:name="Medium List 1" w:uiPriority="65"/>
+    <w:lsdException w:name="Medium List 2" w:uiPriority="66"/>
+    <w:lsdException w:name="Medium Grid 1" w:uiPriority="67"/>
+    <w:lsdException w:name="Medium Grid 2" w:uiPriority="68"/>
+    <w:lsdException w:name="Medium Grid 3" w:uiPriority="69"/>
+    <w:lsdException w:name="Dark List" w:uiPriority="70"/>
+    <w:lsdException w:name="Colorful Shading" w:uiPriority="71"/>
+    <w:lsdException w:name="Colorful List" w:uiPriority="72"/>
+    <w:lsdException w:name="Colorful Grid" w:uiPriority="73"/>
+    <w:lsdException w:name="Light Shading Accent 1" w:uiPriority="60"/>
+    <w:lsdException w:name="Light List Accent 1" w:uiPriority="61"/>
+    <w:lsdException w:name="Light Grid Accent 1" w:uiPriority="62"/>
+    <w:lsdException w:name="Medium Shading 1 Accent 1" w:uiPriority="63"/>
+    <w:lsdException w:name="Medium Shading 2 Accent 1" w:uiPriority="64"/>
+    <w:lsdException w:name="Medium List 1 Accent 1" w:uiPriority="65"/>
+    <w:lsdException w:name="Revision" w:semiHidden="1"/>
+    <w:lsdException w:name="List Paragraph" w:uiPriority="34" w:qFormat="1"/>
+    <w:lsdException w:name="Quote" w:uiPriority="29" w:qFormat="1"/>
+    <w:lsdException w:name="Intense Quote" w:uiPriority="30" w:qFormat="1"/>
+    <w:lsdException w:name="Medium List 2 Accent 1" w:uiPriority="66"/>
+    <w:lsdException w:name="Medium Grid 1 Accent 1" w:uiPriority="67"/>
+    <w:lsdException w:name="Medium Grid 2 Accent 1" w:uiPriority="68"/>
+    <w:lsdException w:name="Medium Grid 3 Accent 1" w:uiPriority="69"/>
+    <w:lsdException w:name="Dark List Accent 1" w:uiPriority="70"/>
+    <w:lsdException w:name="Colorful Shading Accent 1" w:uiPriority="71"/>
+    <w:lsdException w:name="Colorful List Accent 1" w:uiPriority="72"/>
+    <w:lsdException w:name="Colorful Grid Accent 1" w:uiPriority="73"/>
+    <w:lsdException w:name="Light Shading Accent 2" w:uiPriority="60"/>
+    <w:lsdException w:name="Light List Accent 2" w:uiPriority="61"/>
+    <w:lsdException w:name="Light Grid Accent 2" w:uiPriority="62"/>
+    <w:lsdException w:name="Medium Shading 1 Accent 2" w:uiPriority="63"/>
+    <w:lsdException w:name="Medium Shading 2 Accent 2" w:uiPriority="64"/>
+    <w:lsdException w:name="Medium List 1 Accent 2" w:uiPriority="65"/>
+    <w:lsdException w:name="Medium List 2 Accent 2" w:uiPriority="66"/>
+    <w:lsdException w:name="Medium Grid 1 Accent 2" w:uiPriority="67"/>
+    <w:lsdException w:name="Medium Grid 2 Accent 2" w:uiPriority="68"/>
+    <w:lsdException w:name="Medium Grid 3 Accent 2" w:uiPriority="69"/>
+    <w:lsdException w:name="Dark List Accent 2" w:uiPriority="70"/>
+    <w:lsdException w:name="Colorful Shading Accent 2" w:uiPriority="71"/>
+    <w:lsdException w:name="Colorful List Accent 2" w:uiPriority="72"/>
+    <w:lsdException w:name="Colorful Grid Accent 2" w:uiPriority="73"/>
+    <w:lsdException w:name="Light Shading Accent 3" w:uiPriority="60"/>
+    <w:lsdException w:name="Light List Accent 3" w:uiPriority="61"/>
+    <w:lsdException w:name="Light Grid Accent 3" w:uiPriority="62"/>
+    <w:lsdException w:name="Medium Shading 1 Accent 3" w:uiPriority="63"/>
+    <w:lsdException w:name="Medium Shading 2 Accent 3" w:uiPriority="64"/>
+    <w:lsdException w:name="Medium List 1 Accent 3" w:uiPriority="65"/>
+    <w:lsdException w:name="Medium List 2 Accent 3" w:uiPriority="66"/>
+    <w:lsdException w:name="Medium Grid 1 Accent 3" w:uiPriority="67"/>
+    <w:lsdException w:name="Medium Grid 2 Accent 3" w:uiPriority="68"/>
+    <w:lsdException w:name="Medium Grid 3 Accent 3" w:uiPriority="69"/>
+    <w:lsdException w:name="Dark List Accent 3" w:uiPriority="70"/>
+    <w:lsdException w:name="Colorful Shading Accent 3" w:uiPriority="71"/>
+    <w:lsdException w:name="Colorful List Accent 3" w:uiPriority="72"/>
+    <w:lsdException w:name="Colorful Grid Accent 3" w:uiPriority="73"/>
+    <w:lsdException w:name="Light Shading Accent 4" w:uiPriority="60"/>
+    <w:lsdException w:name="Light List Accent 4" w:uiPriority="61"/>
+    <w:lsdException w:name="Light Grid Accent 4" w:uiPriority="62"/>
+    <w:lsdException w:name="Medium Shading 1 Accent 4" w:uiPriority="63"/>
+    <w:lsdException w:name="Medium Shading 2 Accent 4" w:uiPriority="64"/>
+    <w:lsdException w:name="Medium List 1 Accent 4" w:uiPriority="65"/>
+    <w:lsdException w:name="Medium List 2 Accent 4" w:uiPriority="66"/>
+    <w:lsdException w:name="Medium Grid 1 Accent 4" w:uiPriority="67"/>
+    <w:lsdException w:name="Medium Grid 2 Accent 4" w:uiPriority="68"/>
+    <w:lsdException w:name="Medium Grid 3 Accent 4" w:uiPriority="69"/>
+    <w:lsdException w:name="Dark List Accent 4" w:uiPriority="70"/>
+    <w:lsdException w:name="Colorful Shading Accent 4" w:uiPriority="71"/>
+    <w:lsdException w:name="Colorful List Accent 4" w:uiPriority="72"/>
+    <w:lsdException w:name="Colorful Grid Accent 4" w:uiPriority="73"/>
+    <w:lsdException w:name="Light Shading Accent 5" w:uiPriority="60"/>
+    <w:lsdException w:name="Light List Accent 5" w:uiPriority="61"/>
+    <w:lsdException w:name="Light Grid Accent 5" w:uiPriority="62"/>
+    <w:lsdException w:name="Medium Shading 1 Accent 5" w:uiPriority="63"/>
+    <w:lsdException w:name="Medium Shading 2 Accent 5" w:uiPriority="64"/>
+    <w:lsdException w:name="Medium List 1 Accent 5" w:uiPriority="65"/>
+    <w:lsdException w:name="Medium List 2 Accent 5" w:uiPriority="66"/>
+    <w:lsdException w:name="Medium Grid 1 Accent 5" w:uiPriority="67"/>
+    <w:lsdException w:name="Medium Grid 2 Accent 5" w:uiPriority="68"/>
+    <w:lsdException w:name="Medium Grid 3 Accent 5" w:uiPriority="69"/>
+    <w:lsdException w:name="Dark List Accent 5" w:uiPriority="70"/>
+    <w:lsdException w:name="Colorful Shading Accent 5" w:uiPriority="71"/>
+    <w:lsdException w:name="Colorful List Accent 5" w:uiPriority="72"/>
+    <w:lsdException w:name="Colorful Grid Accent 5" w:uiPriority="73"/>
+    <w:lsdException w:name="Light Shading Accent 6" w:uiPriority="60"/>
+    <w:lsdException w:name="Light List Accent 6" w:uiPriority="61"/>
+    <w:lsdException w:name="Light Grid Accent 6" w:uiPriority="62"/>
+    <w:lsdException w:name="Medium Shading 1 Accent 6" w:uiPriority="63"/>
+    <w:lsdException w:name="Medium Shading 2 Accent 6" w:uiPriority="64"/>
+    <w:lsdException w:name="Medium List 1 Accent 6" w:uiPriority="65"/>
+    <w:lsdException w:name="Medium List 2 Accent 6" w:uiPriority="66"/>
+    <w:lsdException w:name="Medium Grid 1 Accent 6" w:uiPriority="67"/>
+    <w:lsdException w:name="Medium Grid 2 Accent 6" w:uiPriority="68"/>
+    <w:lsdException w:name="Medium Grid 3 Accent 6" w:uiPriority="69"/>
+    <w:lsdException w:name="Dark List Accent 6" w:uiPriority="70"/>
+    <w:lsdException w:name="Colorful Shading Accent 6" w:uiPriority="71"/>
+    <w:lsdException w:name="Colorful List Accent 6" w:uiPriority="72"/>
+    <w:lsdException w:name="Colorful Grid Accent 6" w:uiPriority="73"/>
+    <w:lsdException w:name="Subtle Emphasis" w:uiPriority="19" w:qFormat="1"/>
+    <w:lsdException w:name="Intense Emphasis" w:uiPriority="21" w:qFormat="1"/>
+    <w:lsdException w:name="Subtle Reference" w:uiPriority="31" w:qFormat="1"/>
+    <w:lsdException w:name="Intense Reference" w:uiPriority="32" w:qFormat="1"/>
+    <w:lsdException w:name="Book Title" w:uiPriority="33" w:qFormat="1"/>
+    <w:lsdException w:name="Bibliography" w:semiHidden="1" w:uiPriority="37" w:unhideWhenUsed="1"/>
+    <w:lsdException w:name="TOC Heading" w:semiHidden="1" w:uiPriority="39" w:unhideWhenUsed="1" w:qFormat="1"/>
+    <w:lsdException w:name="Plain Table 1" w:uiPriority="41"/>
+    <w:lsdException w:name="Plain Table 2" w:uiPriority="42"/>
+    <w:lsdException w:name="Plain Table 3" w:uiPriority="43"/>
+    <w:lsdException w:name="Plain Table 4" w:uiPriority="44"/>
+    <w:lsdException w:name="Plain Table 5" w:uiPriority="45"/>
+    <w:lsdException w:name="Grid Table Light" w:uiPriority="40"/>
+    <w:lsdException w:name="Grid Table 1 Light" w:uiPriority="46"/>
+    <w:lsdException w:name="Grid Table 2" w:uiPriority="47"/>
+    <w:lsdException w:name="Grid Table 3" w:uiPriority="48"/>
+    <w:lsdException w:name="Grid Table 4" w:uiPriority="49"/>
+    <w:lsdException w:name="Grid Table 5 Dark" w:uiPriority="50"/>
+    <w:lsdException w:name="Grid Table 6 Colorful" w:uiPriority="51"/>
+    <w:lsdException w:name="Grid Table 7 Colorful" w:uiPriority="52"/>
+    <w:lsdException w:name="Grid Table 1 Light Accent 1" w:uiPriority="46"/>
+    <w:lsdException w:name="Grid Table 2 Accent 1" w:uiPriority="47"/>
+    <w:lsdException w:name="Grid Table 3 Accent 1" w:uiPriority="48"/>
+    <w:lsdException w:name="Grid Table 4 Accent 1" w:uiPriority="49"/>
+    <w:lsdException w:name="Grid Table 5 Dark Accent 1" w:uiPriority="50"/>
+    <w:lsdException w:name="Grid Table 6 Colorful Accent 1" w:uiPriority="51"/>
+    <w:lsdException w:name="Grid Table 7 Colorful Accent 1" w:uiPriority="52"/>
+    <w:lsdException w:name="Grid Table 1 Light Accent 2" w:uiPriority="46"/>
+    <w:lsdException w:name="Grid Table 2 Accent 2" w:uiPriority="47"/>
+    <w:lsdException w:name="Grid Table 3 Accent 2" w:uiPriority="48"/>
+    <w:lsdException w:name="Grid Table 4 Accent 2" w:uiPriority="49"/>
+    <w:lsdException w:name="Grid Table 5 Dark Accent 2" w:uiPriority="50"/>
+    <w:lsdException w:name="Grid Table 6 Colorful Accent 2" w:uiPriority="51"/>
+    <w:lsdException w:name="Grid Table 7 Colorful Accent 2" w:uiPriority="52"/>
+    <w:lsdException w:name="Grid Table 1 Light Accent 3" w:uiPriority="46"/>
+    <w:lsdException w:name="Grid Table 2 Accent 3" w:uiPriority="47"/>
+    <w:lsdException w:name="Grid Table 3 Accent 3" w:uiPriority="48"/>
+    <w:lsdException w:name="Grid Table 4 Accent 3" w:uiPriority="49"/>
+    <w:lsdException w:name="Grid Table 5 Dark Accent 3" w:uiPriority="50"/>
+    <w:lsdException w:name="Grid Table 6 Colorful Accent 3" w:uiPriority="51"/>
+    <w:lsdException w:name="Grid Table 7 Colorful Accent 3" w:uiPriority="52"/>
+    <w:lsdException w:name="Grid Table 1 Light Accent 4" w:uiPriority="46"/>
+    <w:lsdException w:name="Grid Table 2 Accent 4" w:uiPriority="47"/>
+    <w:lsdException w:name="Grid Table 3 Accent 4" w:uiPriority="48"/>
+    <w:lsdException w:name="Grid Table 4 Accent 4" w:uiPriority="49"/>
+    <w:lsdException w:name="Grid Table 5 Dark Accent 4" w:uiPriority="50"/>
+    <w:lsdException w:name="Grid Table 6 Colorful Accent 4" w:uiPriority="51"/>
+    <w:lsdException w:name="Grid Table 7 Colorful Accent 4" w:uiPriority="52"/>
+    <w:lsdException w:name="Grid Table 1 Light Accent 5" w:uiPriority="46"/>
+    <w:lsdException w:name="Grid Table 2 Accent 5" w:uiPriority="47"/>
+    <w:lsdException w:name="Grid Table 3 Accent 5" w:uiPriority="48"/>
+    <w:lsdException w:name="Grid Table 4 Accent 5" w:uiPriority="49"/>
+    <w:lsdException w:name="Grid Table 5 Dark Accent 5" w:uiPriority="50"/>
+    <w:lsdException w:name="Grid Table 6 Colorful Accent 5" w:uiPriority="51"/>
+    <w:lsdException w:name="Grid Table 7 Colorful Accent 5" w:uiPriority="52"/>
+    <w:lsdException w:name="Grid Table 1 Light Accent 6" w:uiPriority="46"/>
+    <w:lsdException w:name="Grid Table 2 Accent 6" w:uiPriority="47"/>
+    <w:lsdException w:name="Grid Table 3 Accent 6" w:uiPriority="48"/>
+    <w:lsdException w:name="Grid Table 4 Accent 6" w:uiPriority="49"/>
+    <w:lsdException w:name="Grid Table 5 Dark Accent 6" w:uiPriority="50"/>
+    <w:lsdException w:name="Grid Table 6 Colorful Accent 6" w:uiPriority="51"/>
+    <w:lsdException w:name="Grid Table 7 Colorful Accent 6" w:uiPriority="52"/>
+    <w:lsdException w:name="List Table 1 Light" w:uiPriority="46"/>
+    <w:lsdException w:name="List Table 2" w:uiPriority="47"/>
+    <w:lsdException w:name="List Table 3" w:uiPriority="48"/>
+    <w:lsdException w:name="List Table 4" w:uiPriority="49"/>
+    <w:lsdException w:name="List Table 5 Dark" w:uiPriority="50"/>
+    <w:lsdException w:name="List Table 6 Colorful" w:uiPriority="51"/>
+    <w:lsdException w:name="List Table 7 Colorful" w:uiPriority="52"/>
+    <w:lsdException w:name="List Table 1 Light Accent 1" w:uiPriority="46"/>
+    <w:lsdException w:name="List Table 2 Accent 1" w:uiPriority="47"/>
+    <w:lsdException w:name="List Table 3 Accent 1" w:uiPriority="48"/>
+    <w:lsdException w:name="List Table 4 Accent 1" w:uiPriority="49"/>
+    <w:lsdException w:name="List Table 5 Dark Accent 1" w:uiPriority="50"/>
+    <w:lsdException w:name="List Table 6 Colorful Accent 1" w:uiPriority="51"/>
+    <w:lsdException w:name="List Table 7 Colorful Accent 1" w:uiPriority="52"/>
+    <w:lsdException w:name="List Table 1 Light Accent 2" w:uiPriority="46"/>
+    <w:lsdException w:name="List Table 2 Accent 2" w:uiPriority="47"/>
+    <w:lsdException w:name="List Table 3 Accent 2" w:uiPriority="48"/>
+    <w:lsdException w:name="List Table 4 Accent 2" w:uiPriority="49"/>
+    <w:lsdException w:name="List Table 5 Dark Accent 2" w:uiPriority="50"/>
+    <w:lsdException w:name="List Table 6 Colorful Accent 2" w:uiPriority="51"/>
+    <w:lsdException w:name="List Table 7 Colorful Accent 2" w:uiPriority="52"/>
+    <w:lsdException w:name="List Table 1 Light Accent 3" w:uiPriority="46"/>
+    <w:lsdException w:name="List Table 2 Accent 3" w:uiPriority="47"/>
+    <w:lsdException w:name="List Table 3 Accent 3" w:uiPriority="48"/>
+    <w:lsdException w:name="List Table 4 Accent 3" w:uiPriority="49"/>
+    <w:lsdException w:name="List Table 5 Dark Accent 3" w:uiPriority="50"/>
+    <w:lsdException w:name="List Table 6 Colorful Accent 3" w:uiPriority="51"/>
+    <w:lsdException w:name="List Table 7 Colorful Accent 3" w:uiPriority="52"/>
+    <w:lsdException w:name="List Table 1 Light Accent 4" w:uiPriority="46"/>
+    <w:lsdException w:name="List Table 2 Accent 4" w:uiPriority="47"/>
+    <w:lsdException w:name="List Table 3 Accent 4" w:uiPriority="48"/>
+    <w:lsdException w:name="List Table 4 Accent 4" w:uiPriority="49"/>
+    <w:lsdException w:name="List Table 5 Dark Accent 4" w:uiPriority="50"/>
+    <w:lsdException w:name="List Table 6 Colorful Accent 4" w:uiPriority="51"/>
+    <w:lsdException w:name="List Table 7 Colorful Accent 4" w:uiPriority="52"/>
+    <w:lsdException w:name="List Table 1 Light Accent 5" w:uiPriority="46"/>
+    <w:lsdException w:name="List Table 2 Accent 5" w:uiPriority="47"/>
+    <w:lsdException w:name="List Table 3 Accent 5" w:uiPriority="48"/>
+    <w:lsdException w:name="List Table 4 Accent 5" w:uiPriority="49"/>
+    <w:lsdException w:name="List Table 5 Dark Accent 5" w:uiPriority="50"/>
+    <w:lsdException w:name="List Table 6 Colorful Accent 5" w:uiPriority="51"/>
+    <w:lsdException w:name="List Table 7 Colorful Accent 5" w:uiPriority="52"/>
+    <w:lsdException w:name="List Table 1 Light Accent 6" w:uiPriority="46"/>
+    <w:lsdException w:name="List Table 2 Accent 6" w:uiPriority="47"/>
+    <w:lsdException w:name="List Table 3 Accent 6" w:uiPriority="48"/>
+    <w:lsdException w:name="List Table 4 Accent 6" w:uiPriority="49"/>
+    <w:lsdException w:name="List Table 5 Dark Accent 6" w:uiPriority="50"/>
+    <w:lsdException w:name="List Table 6 Colorful Accent 6" w:uiPriority="51"/>
+    <w:lsdException w:name="List Table 7 Colorful Accent 6" w:uiPriority="52"/>
+    <w:lsdException w:name="Mention" w:semiHidden="1" w:unhideWhenUsed="1"/>
+    <w:lsdException w:name="Smart Hyperlink" w:semiHidden="1" w:unhideWhenUsed="1"/>
+    <w:lsdException w:name="Hashtag" w:semiHidden="1" w:unhideWhenUsed="1"/>
+    <w:lsdException w:name="Unresolved Mention" w:semiHidden="1" w:unhideWhenUsed="1"/>
   </w:latentStyles>
   <w:style w:type="paragraph" w:default="1" w:styleId="Standard">
     <w:name w:val="Normal"/>
